--- a/proptestFinal.docx
+++ b/proptestFinal.docx
@@ -1,25 +1,13 @@
 
 <file path=word/document.xml><?xml version="1.0" encoding="utf-8"?>
-<w:document xmlns:w="http://schemas.openxmlformats.org/wordprocessingml/2006/main" xmlns:m="http://schemas.openxmlformats.org/officeDocument/2006/math" xmlns:r="http://schemas.openxmlformats.org/officeDocument/2006/relationships" xmlns:o="urn:schemas-microsoft-com:office:office" xmlns:v="urn:schemas-microsoft-com:vml" xmlns:w10="urn:schemas-microsoft-com:office:word" xmlns:a="http://schemas.openxmlformats.org/drawingml/2006/main" xmlns:pic="http://schemas.openxmlformats.org/drawingml/2006/picture" xmlns:wp="http://schemas.openxmlformats.org/drawingml/2006/wordprocessingDrawing">
+<w:document xmlns:wpc="http://schemas.microsoft.com/office/word/2010/wordprocessingCanvas" xmlns:mc="http://schemas.openxmlformats.org/markup-compatibility/2006" xmlns:o="urn:schemas-microsoft-com:office:office" xmlns:r="http://schemas.openxmlformats.org/officeDocument/2006/relationships" xmlns:m="http://schemas.openxmlformats.org/officeDocument/2006/math" xmlns:v="urn:schemas-microsoft-com:vml" xmlns:wp14="http://schemas.microsoft.com/office/word/2010/wordprocessingDrawing" xmlns:wp="http://schemas.openxmlformats.org/drawingml/2006/wordprocessingDrawing" xmlns:w10="urn:schemas-microsoft-com:office:word" xmlns:w="http://schemas.openxmlformats.org/wordprocessingml/2006/main" xmlns:w14="http://schemas.microsoft.com/office/word/2010/wordml" xmlns:w15="http://schemas.microsoft.com/office/word/2012/wordml" xmlns:wpg="http://schemas.microsoft.com/office/word/2010/wordprocessingGroup" xmlns:wpi="http://schemas.microsoft.com/office/word/2010/wordprocessingInk" xmlns:wne="http://schemas.microsoft.com/office/word/2006/wordml" xmlns:wps="http://schemas.microsoft.com/office/word/2010/wordprocessingShape" mc:Ignorable="w14 w15 wp14">
   <w:body>
     <w:p>
       <w:pPr>
         <w:pStyle w:val="Title"/>
       </w:pPr>
       <w:r>
-        <w:t xml:space="preserve">Preliminary</w:t>
-      </w:r>
-      <w:r>
-        <w:t xml:space="preserve"> </w:t>
-      </w:r>
-      <w:r>
-        <w:t xml:space="preserve">Mortality</w:t>
-      </w:r>
-      <w:r>
-        <w:t xml:space="preserve"> </w:t>
-      </w:r>
-      <w:r>
-        <w:t xml:space="preserve">Analysis</w:t>
+        <w:t>Preliminary Mortality Analysis</w:t>
       </w:r>
     </w:p>
     <w:p>
@@ -27,13 +15,7 @@
         <w:pStyle w:val="Author"/>
       </w:pPr>
       <w:r>
-        <w:t xml:space="preserve">Mark</w:t>
-      </w:r>
-      <w:r>
-        <w:t xml:space="preserve"> </w:t>
-      </w:r>
-      <w:r>
-        <w:t xml:space="preserve">Machin</w:t>
+        <w:t>Mark Machin</w:t>
       </w:r>
     </w:p>
     <w:p>
@@ -41,45 +23,30 @@
         <w:pStyle w:val="Date"/>
       </w:pPr>
       <w:r>
-        <w:t xml:space="preserve">October</w:t>
-      </w:r>
-      <w:r>
-        <w:t xml:space="preserve"> </w:t>
-      </w:r>
-      <w:r>
-        <w:t xml:space="preserve">26,</w:t>
-      </w:r>
-      <w:r>
-        <w:t xml:space="preserve"> </w:t>
-      </w:r>
-      <w:r>
-        <w:t xml:space="preserve">2015</w:t>
+        <w:t>October 26, 2015</w:t>
       </w:r>
     </w:p>
     <w:p>
       <w:pPr>
         <w:pStyle w:val="Heading3"/>
       </w:pPr>
-      <w:bookmarkStart w:id="21" w:name="mortality-analysis-for-the-period-2003-to-2014"/>
-      <w:bookmarkEnd w:id="21"/>
-      <w:r>
-        <w:rPr>
-          <w:b/>
-        </w:rPr>
-        <w:t xml:space="preserve">Mortality Analysis for the period 2003 to 2014</w:t>
+      <w:bookmarkStart w:id="0" w:name="mortality-analysis-for-the-period-2003-t"/>
+      <w:bookmarkEnd w:id="0"/>
+      <w:r>
+        <w:t>Mortality Analysis for the period 2003 to 2014</w:t>
       </w:r>
     </w:p>
     <w:p>
       <w:pPr>
         <w:pStyle w:val="Heading4"/>
       </w:pPr>
-      <w:bookmarkStart w:id="22" w:name="hiv-mortality-analysis"/>
-      <w:bookmarkEnd w:id="22"/>
+      <w:bookmarkStart w:id="1" w:name="hiv-mortality-analysis"/>
+      <w:bookmarkEnd w:id="1"/>
       <w:r>
         <w:rPr>
           <w:i/>
         </w:rPr>
-        <w:t xml:space="preserve">HIV Mortality Analysis</w:t>
+        <w:t>HIV Mortality Analysis</w:t>
       </w:r>
     </w:p>
     <w:p>
@@ -87,31 +54,34 @@
         <w:t xml:space="preserve"> </w:t>
       </w:r>
       <w:r>
-        <w:t xml:space="preserve">In order to explore HIV Mortality in Puerto Rico, we conducted a crude analysis using the data from the HIV Surveillance System for 2003 to 2014. The trend in HIV mortality can be seeing in figure 1:</w:t>
-      </w:r>
-      <w:r>
-        <w:t xml:space="preserve"> </w:t>
-      </w:r>
-      <w:r>
-        <w:br w:type="textWrapping"/>
-      </w:r>
-      <w:r>
+        <w:t xml:space="preserve">In order to explore HIV Mortality in Puerto Rico, we conducted a crude analysis using the data from the HIV Surveillance System for 2003 to 2014. The trend in HIV mortality can be seeing in figure 1: </w:t>
+      </w:r>
+    </w:p>
+    <w:p>
+      <w:r>
+        <w:br/>
+      </w:r>
+      <w:r>
+        <w:rPr>
+          <w:noProof/>
+        </w:rPr>
         <w:drawing>
-          <wp:inline>
+          <wp:inline distT="0" distB="0" distL="0" distR="0">
             <wp:extent cx="5440680" cy="2435653"/>
-            <wp:effectExtent b="0" l="0" r="0" t="0"/>
-            <wp:docPr descr="" id="1" name="Picture"/>
-            <a:graphic>
+            <wp:effectExtent l="0" t="0" r="0" b="0"/>
+            <wp:docPr id="1" name="Picture"/>
+            <wp:cNvGraphicFramePr/>
+            <a:graphic xmlns:a="http://schemas.openxmlformats.org/drawingml/2006/main">
               <a:graphicData uri="http://schemas.openxmlformats.org/drawingml/2006/picture">
-                <pic:pic>
+                <pic:pic xmlns:pic="http://schemas.openxmlformats.org/drawingml/2006/picture">
                   <pic:nvPicPr>
-                    <pic:cNvPr descr="https://raw.githubusercontent.com/kramus/proptest/master/overall.png" id="0" name="Picture"/>
+                    <pic:cNvPr id="0" name="Picture" descr="https://raw.githubusercontent.com/kramus/proptest/master/overall.png"/>
                     <pic:cNvPicPr>
-                      <a:picLocks noChangeArrowheads="1" noChangeAspect="1"/>
+                      <a:picLocks noChangeAspect="1" noChangeArrowheads="1"/>
                     </pic:cNvPicPr>
                   </pic:nvPicPr>
                   <pic:blipFill>
-                    <a:blip r:embed="rId25"/>
+                    <a:blip r:embed="rId5"/>
                     <a:stretch>
                       <a:fillRect/>
                     </a:stretch>
@@ -140,35 +110,46 @@
       <w:r>
         <w:t xml:space="preserve"> </w:t>
       </w:r>
-      <w:r>
-        <w:t xml:space="preserve"> </w:t>
-      </w:r>
-      <w:r>
-        <w:t xml:space="preserve">Figure 1 shows the crude HIV mortality trend in Puerto Rico for the period 2003-2014. This preliminar analysis shows a decreasing HIV trend of 4.6% (10.0% in 2003 compared with 5.6% in 2014) in Puerto Rico. In figure 2 we stratified by mode of transmission (Men who have Sex with Men, Injection Drugs Users and Heterosexual Contact):</w:t>
-      </w:r>
-      <w:r>
-        <w:br w:type="textWrapping"/>
-      </w:r>
-      <w:r>
-        <w:br w:type="textWrapping"/>
-      </w:r>
-      <w:r>
+    </w:p>
+    <w:p/>
+    <w:p>
+      <w:r>
+        <w:t xml:space="preserve"> Figure 1 shows the crude HIV mortality trend in Puer</w:t>
+      </w:r>
+      <w:r>
+        <w:t>to Rico for the period 2003-2014. This preliminar analysis shows a decreasing HIV trend of 4.6% (10.0% in 2003 compared with 5.6% in 2014) in Puerto Rico. In figure 2 we stratified by mode of transmission (Men who have Sex with Men, Injection Drugs Users a</w:t>
+      </w:r>
+      <w:r>
+        <w:t>nd Heterosexual Contact):</w:t>
+      </w:r>
+      <w:r>
+        <w:br/>
+      </w:r>
+      <w:r>
+        <w:br/>
+      </w:r>
+      <w:r>
+        <w:rPr>
+          <w:noProof/>
+        </w:rPr>
+        <w:lastRenderedPageBreak/>
         <w:drawing>
-          <wp:inline>
+          <wp:inline distT="0" distB="0" distL="0" distR="0">
             <wp:extent cx="5440680" cy="2861209"/>
-            <wp:effectExtent b="0" l="0" r="0" t="0"/>
-            <wp:docPr descr="" id="1" name="Picture"/>
-            <a:graphic>
+            <wp:effectExtent l="0" t="0" r="0" b="0"/>
+            <wp:docPr id="2" name="Picture"/>
+            <wp:cNvGraphicFramePr/>
+            <a:graphic xmlns:a="http://schemas.openxmlformats.org/drawingml/2006/main">
               <a:graphicData uri="http://schemas.openxmlformats.org/drawingml/2006/picture">
-                <pic:pic>
+                <pic:pic xmlns:pic="http://schemas.openxmlformats.org/drawingml/2006/picture">
                   <pic:nvPicPr>
-                    <pic:cNvPr descr="https://github.com/kramus/proptest/blob/master/transgroups.png?raw=true" id="0" name="Picture"/>
+                    <pic:cNvPr id="0" name="Picture" descr="https://github.com/kramus/proptest/blob/master/transgroups.png?raw=true"/>
                     <pic:cNvPicPr>
-                      <a:picLocks noChangeArrowheads="1" noChangeAspect="1"/>
+                      <a:picLocks noChangeAspect="1" noChangeArrowheads="1"/>
                     </pic:cNvPicPr>
                   </pic:nvPicPr>
                   <pic:blipFill>
-                    <a:blip r:embed="rId32"/>
+                    <a:blip r:embed="rId6"/>
                     <a:stretch>
                       <a:fillRect/>
                     </a:stretch>
@@ -198,54 +179,57 @@
         <w:t xml:space="preserve"> </w:t>
       </w:r>
       <w:r>
-        <w:br w:type="textWrapping"/>
-      </w:r>
-      <w:r>
-        <w:t xml:space="preserve">Figure 2 also shows a decreasing trend in HIV in Puerto Rico. In the IDU group, we can see a decrease of almost 7% which might explain the reason why the overall mortality is also decreasing.</w:t>
-      </w:r>
-      <w:r>
-        <w:t xml:space="preserve"> </w:t>
-      </w:r>
-      <w:r>
-        <w:br w:type="textWrapping"/>
+        <w:br/>
+      </w:r>
+    </w:p>
+    <w:p>
+      <w:r>
+        <w:t xml:space="preserve">Figure 2 also shows a decreasing trend in HIV in Puerto Rico. In the IDU group, we can see a decrease of almost 7% which might explain the reason why the overall mortality is also decreasing. </w:t>
+      </w:r>
+      <w:r>
+        <w:br/>
       </w:r>
     </w:p>
     <w:p>
       <w:pPr>
         <w:pStyle w:val="Heading4"/>
       </w:pPr>
-      <w:bookmarkStart w:id="33" w:name="comparing-deaths-of-men-who-have-sex-with-men-msm-and-injected-drugs-users-idu"/>
-      <w:bookmarkEnd w:id="33"/>
+      <w:bookmarkStart w:id="2" w:name="comparing-deaths-of-men-who-have-sex-wit"/>
+      <w:bookmarkEnd w:id="2"/>
       <w:r>
         <w:rPr>
           <w:i/>
         </w:rPr>
-        <w:t xml:space="preserve">Comparing deaths of Men who have Sex with Men (MSM) and Injected Drugs Users (IDU)</w:t>
+        <w:t>Comparing deaths of Men who have</w:t>
+      </w:r>
+      <w:r>
+        <w:rPr>
+          <w:i/>
+        </w:rPr>
+        <w:t xml:space="preserve"> Sex with Men (MSM) and Injected Drugs Users (IDU)</w:t>
       </w:r>
     </w:p>
     <w:p>
       <w:r>
-        <w:t xml:space="preserve">In order to compare deaths among MSM and IDU, we calculate the absolute difference between years (according to the CDC mathematical model) and verify whether there was a significant difference between these groups. The raw file can be accessed</w:t>
-      </w:r>
-      <w:r>
-        <w:t xml:space="preserve"> </w:t>
-      </w:r>
-      <w:hyperlink r:id="rId34">
+        <w:t>In order to compare deaths among MSM and IDU, we calculate the absolute difference between years (according to the CDC mathematical model) and verify whether there was a significant difference between thes</w:t>
+      </w:r>
+      <w:r>
+        <w:t xml:space="preserve">e groups. The raw file can be accessed </w:t>
+      </w:r>
+      <w:hyperlink r:id="rId7">
         <w:r>
           <w:rPr>
             <w:rStyle w:val="Link"/>
           </w:rPr>
-          <w:t xml:space="preserve">here.</w:t>
+          <w:t>here.</w:t>
         </w:r>
       </w:hyperlink>
       <w:r>
         <w:t xml:space="preserve"> </w:t>
       </w:r>
       <w:r>
-        <w:br w:type="textWrapping"/>
-      </w:r>
-      <w:r>
-        <w:t xml:space="preserve">The structure of the data is as follows:</w:t>
+        <w:br/>
+        <w:t>The structure of the data is as follows:</w:t>
       </w:r>
     </w:p>
     <w:p>
@@ -256,62 +240,77 @@
         <w:rPr>
           <w:rStyle w:val="VerbatimChar"/>
         </w:rPr>
-        <w:t xml:space="preserve">##           year 2004 2005 2006 2007 2008 2009 2010 2011 2012 2013 2014</w:t>
-      </w:r>
-      <w:r>
-        <w:br w:type="textWrapping"/>
-      </w:r>
-      <w:r>
-        <w:rPr>
-          <w:rStyle w:val="VerbatimChar"/>
-        </w:rPr>
-        <w:t xml:space="preserve">## type case                                                            </w:t>
-      </w:r>
-      <w:r>
-        <w:br w:type="textWrapping"/>
-      </w:r>
-      <w:r>
-        <w:rPr>
-          <w:rStyle w:val="VerbatimChar"/>
-        </w:rPr>
-        <w:t xml:space="preserve">## msm  yes         14   12    3    6    2    4   21   11   23   16    1</w:t>
-      </w:r>
-      <w:r>
-        <w:br w:type="textWrapping"/>
-      </w:r>
-      <w:r>
-        <w:rPr>
-          <w:rStyle w:val="VerbatimChar"/>
-        </w:rPr>
-        <w:t xml:space="preserve">##      no          91  105   93   90   84   86   90   69   80   57   73</w:t>
-      </w:r>
-      <w:r>
-        <w:br w:type="textWrapping"/>
-      </w:r>
-      <w:r>
-        <w:rPr>
-          <w:rStyle w:val="VerbatimChar"/>
-        </w:rPr>
-        <w:t xml:space="preserve">## idu  yes         17   66   64   72   20   39   38    7   57   17   36</w:t>
-      </w:r>
-      <w:r>
-        <w:br w:type="textWrapping"/>
-      </w:r>
-      <w:r>
-        <w:rPr>
-          <w:rStyle w:val="VerbatimChar"/>
-        </w:rPr>
-        <w:t xml:space="preserve">##      no         405  388  454  390  318  338  299  261  268  211  194</w:t>
+        <w:t>##           year 2004 2005 2006 2007 2008 2009 2010 2011 2012 2013 2014</w:t>
+      </w:r>
+      <w:r>
+        <w:br/>
+      </w:r>
+      <w:r>
+        <w:rPr>
+          <w:rStyle w:val="VerbatimChar"/>
+        </w:rPr>
+        <w:t xml:space="preserve">## type case       </w:t>
+      </w:r>
+      <w:r>
+        <w:rPr>
+          <w:rStyle w:val="VerbatimChar"/>
+        </w:rPr>
+        <w:t xml:space="preserve">                                                     </w:t>
+      </w:r>
+      <w:r>
+        <w:br/>
+      </w:r>
+      <w:r>
+        <w:rPr>
+          <w:rStyle w:val="VerbatimChar"/>
+        </w:rPr>
+        <w:t>## msm  yes         14   12    3    6    2    4   21   11   23   16    1</w:t>
+      </w:r>
+      <w:r>
+        <w:br/>
+      </w:r>
+      <w:r>
+        <w:rPr>
+          <w:rStyle w:val="VerbatimChar"/>
+        </w:rPr>
+        <w:t>##      no          91  105   93   90   84   86   90   69   80   57   73</w:t>
+      </w:r>
+      <w:r>
+        <w:br/>
+      </w:r>
+      <w:r>
+        <w:rPr>
+          <w:rStyle w:val="VerbatimChar"/>
+        </w:rPr>
+        <w:t xml:space="preserve">## idu  yes         17   66   64   72   20   39   38    </w:t>
+      </w:r>
+      <w:r>
+        <w:rPr>
+          <w:rStyle w:val="VerbatimChar"/>
+        </w:rPr>
+        <w:t>7   57   17   36</w:t>
+      </w:r>
+      <w:r>
+        <w:br/>
+      </w:r>
+      <w:r>
+        <w:rPr>
+          <w:rStyle w:val="VerbatimChar"/>
+        </w:rPr>
+        <w:t>##      no         405  388  454  390  318  338  299  261  268  211  194</w:t>
       </w:r>
     </w:p>
+    <w:p/>
     <w:p>
       <w:r>
-        <w:t xml:space="preserve"> </w:t>
-      </w:r>
-      <w:r>
-        <w:t xml:space="preserve">The absolute differences of MSM and IDU cases for 2004-2014 are:</w:t>
+        <w:t xml:space="preserve"> The absolute differences of MSM and IDU cases for 2004-2014 are:</w:t>
       </w:r>
     </w:p>
+    <w:p/>
+    <w:p/>
+    <w:p/>
+    <w:p/>
+    <w:p/>
     <w:p>
       <w:pPr>
         <w:pStyle w:val="SourceCode"/>
@@ -320,46 +319,62 @@
         <w:rPr>
           <w:rStyle w:val="VerbatimChar"/>
         </w:rPr>
+        <w:lastRenderedPageBreak/>
+        <w:t>## ------------------</w:t>
+      </w:r>
+      <w:r>
+        <w:br/>
+      </w:r>
+      <w:r>
+        <w:rPr>
+          <w:rStyle w:val="VerbatimChar"/>
+        </w:rPr>
+        <w:t xml:space="preserve">##  year   MSM   IDU </w:t>
+      </w:r>
+      <w:r>
+        <w:br/>
+      </w:r>
+      <w:r>
+        <w:rPr>
+          <w:rStyle w:val="VerbatimChar"/>
+        </w:rPr>
+        <w:t>## ------ ----- -----</w:t>
+      </w:r>
+      <w:r>
+        <w:br/>
+      </w:r>
+      <w:r>
+        <w:rPr>
+          <w:rStyle w:val="VerbatimChar"/>
+        </w:rPr>
+        <w:t>##  2004  0.154 0.042</w:t>
+      </w:r>
+      <w:r>
+        <w:br/>
+      </w:r>
+      <w:r>
+        <w:rPr>
+          <w:rStyle w:val="VerbatimChar"/>
+        </w:rPr>
         <w:t xml:space="preserve">## </w:t>
       </w:r>
       <w:r>
-        <w:br w:type="textWrapping"/>
-      </w:r>
-      <w:r>
-        <w:rPr>
-          <w:rStyle w:val="VerbatimChar"/>
-        </w:rPr>
-        <w:t xml:space="preserve">## ------------------</w:t>
-      </w:r>
-      <w:r>
-        <w:br w:type="textWrapping"/>
-      </w:r>
-      <w:r>
-        <w:rPr>
-          <w:rStyle w:val="VerbatimChar"/>
-        </w:rPr>
-        <w:t xml:space="preserve">##  year   MSM   IDU </w:t>
-      </w:r>
-      <w:r>
-        <w:br w:type="textWrapping"/>
-      </w:r>
-      <w:r>
-        <w:rPr>
-          <w:rStyle w:val="VerbatimChar"/>
-        </w:rPr>
-        <w:t xml:space="preserve">## ------ ----- -----</w:t>
-      </w:r>
-      <w:r>
-        <w:br w:type="textWrapping"/>
-      </w:r>
-      <w:r>
-        <w:rPr>
-          <w:rStyle w:val="VerbatimChar"/>
-        </w:rPr>
-        <w:t xml:space="preserve">##  2004  0.154 0.042</w:t>
-      </w:r>
-      <w:r>
-        <w:br w:type="textWrapping"/>
+        <w:br/>
+      </w:r>
+      <w:r>
+        <w:rPr>
+          <w:rStyle w:val="VerbatimChar"/>
+        </w:rPr>
+        <w:t xml:space="preserve">##  </w:t>
+      </w:r>
+      <w:r>
+        <w:rPr>
+          <w:rStyle w:val="VerbatimChar"/>
+        </w:rPr>
+        <w:t xml:space="preserve">2005  0.114 0.17 </w:t>
+      </w:r>
+      <w:r>
+        <w:br/>
       </w:r>
       <w:r>
         <w:rPr>
@@ -368,16 +383,16 @@
         <w:t xml:space="preserve">## </w:t>
       </w:r>
       <w:r>
-        <w:br w:type="textWrapping"/>
-      </w:r>
-      <w:r>
-        <w:rPr>
-          <w:rStyle w:val="VerbatimChar"/>
-        </w:rPr>
-        <w:t xml:space="preserve">##  2005  0.114 0.17 </w:t>
-      </w:r>
-      <w:r>
-        <w:br w:type="textWrapping"/>
+        <w:br/>
+      </w:r>
+      <w:r>
+        <w:rPr>
+          <w:rStyle w:val="VerbatimChar"/>
+        </w:rPr>
+        <w:t>##  2006  0.032 0.141</w:t>
+      </w:r>
+      <w:r>
+        <w:br/>
       </w:r>
       <w:r>
         <w:rPr>
@@ -386,16 +401,16 @@
         <w:t xml:space="preserve">## </w:t>
       </w:r>
       <w:r>
-        <w:br w:type="textWrapping"/>
-      </w:r>
-      <w:r>
-        <w:rPr>
-          <w:rStyle w:val="VerbatimChar"/>
-        </w:rPr>
-        <w:t xml:space="preserve">##  2006  0.032 0.141</w:t>
-      </w:r>
-      <w:r>
-        <w:br w:type="textWrapping"/>
+        <w:br/>
+      </w:r>
+      <w:r>
+        <w:rPr>
+          <w:rStyle w:val="VerbatimChar"/>
+        </w:rPr>
+        <w:t>##  2007  0.067 0.185</w:t>
+      </w:r>
+      <w:r>
+        <w:br/>
       </w:r>
       <w:r>
         <w:rPr>
@@ -404,16 +419,16 @@
         <w:t xml:space="preserve">## </w:t>
       </w:r>
       <w:r>
-        <w:br w:type="textWrapping"/>
-      </w:r>
-      <w:r>
-        <w:rPr>
-          <w:rStyle w:val="VerbatimChar"/>
-        </w:rPr>
-        <w:t xml:space="preserve">##  2007  0.067 0.185</w:t>
-      </w:r>
-      <w:r>
-        <w:br w:type="textWrapping"/>
+        <w:br/>
+      </w:r>
+      <w:r>
+        <w:rPr>
+          <w:rStyle w:val="VerbatimChar"/>
+        </w:rPr>
+        <w:t>##  2008  0.024 0.063</w:t>
+      </w:r>
+      <w:r>
+        <w:br/>
       </w:r>
       <w:r>
         <w:rPr>
@@ -422,16 +437,16 @@
         <w:t xml:space="preserve">## </w:t>
       </w:r>
       <w:r>
-        <w:br w:type="textWrapping"/>
-      </w:r>
-      <w:r>
-        <w:rPr>
-          <w:rStyle w:val="VerbatimChar"/>
-        </w:rPr>
-        <w:t xml:space="preserve">##  2008  0.024 0.063</w:t>
-      </w:r>
-      <w:r>
-        <w:br w:type="textWrapping"/>
+        <w:br/>
+      </w:r>
+      <w:r>
+        <w:rPr>
+          <w:rStyle w:val="VerbatimChar"/>
+        </w:rPr>
+        <w:t>##  2009  0.047 0.115</w:t>
+      </w:r>
+      <w:r>
+        <w:br/>
       </w:r>
       <w:r>
         <w:rPr>
@@ -440,16 +455,16 @@
         <w:t xml:space="preserve">## </w:t>
       </w:r>
       <w:r>
-        <w:br w:type="textWrapping"/>
-      </w:r>
-      <w:r>
-        <w:rPr>
-          <w:rStyle w:val="VerbatimChar"/>
-        </w:rPr>
-        <w:t xml:space="preserve">##  2009  0.047 0.115</w:t>
-      </w:r>
-      <w:r>
-        <w:br w:type="textWrapping"/>
+        <w:br/>
+      </w:r>
+      <w:r>
+        <w:rPr>
+          <w:rStyle w:val="VerbatimChar"/>
+        </w:rPr>
+        <w:t>##  2010  0.233 0.127</w:t>
+      </w:r>
+      <w:r>
+        <w:br/>
       </w:r>
       <w:r>
         <w:rPr>
@@ -458,16 +473,16 @@
         <w:t xml:space="preserve">## </w:t>
       </w:r>
       <w:r>
-        <w:br w:type="textWrapping"/>
-      </w:r>
-      <w:r>
-        <w:rPr>
-          <w:rStyle w:val="VerbatimChar"/>
-        </w:rPr>
-        <w:t xml:space="preserve">##  2010  0.233 0.127</w:t>
-      </w:r>
-      <w:r>
-        <w:br w:type="textWrapping"/>
+        <w:br/>
+      </w:r>
+      <w:r>
+        <w:rPr>
+          <w:rStyle w:val="VerbatimChar"/>
+        </w:rPr>
+        <w:t>##  2011  0.159 0.027</w:t>
+      </w:r>
+      <w:r>
+        <w:br/>
       </w:r>
       <w:r>
         <w:rPr>
@@ -476,16 +491,16 @@
         <w:t xml:space="preserve">## </w:t>
       </w:r>
       <w:r>
-        <w:br w:type="textWrapping"/>
-      </w:r>
-      <w:r>
-        <w:rPr>
-          <w:rStyle w:val="VerbatimChar"/>
-        </w:rPr>
-        <w:t xml:space="preserve">##  2011  0.159 0.027</w:t>
-      </w:r>
-      <w:r>
-        <w:br w:type="textWrapping"/>
+        <w:br/>
+      </w:r>
+      <w:r>
+        <w:rPr>
+          <w:rStyle w:val="VerbatimChar"/>
+        </w:rPr>
+        <w:t>##  2012  0.288 0.213</w:t>
+      </w:r>
+      <w:r>
+        <w:br/>
       </w:r>
       <w:r>
         <w:rPr>
@@ -494,16 +509,16 @@
         <w:t xml:space="preserve">## </w:t>
       </w:r>
       <w:r>
-        <w:br w:type="textWrapping"/>
-      </w:r>
-      <w:r>
-        <w:rPr>
-          <w:rStyle w:val="VerbatimChar"/>
-        </w:rPr>
-        <w:t xml:space="preserve">##  2012  0.288 0.213</w:t>
-      </w:r>
-      <w:r>
-        <w:br w:type="textWrapping"/>
+        <w:br/>
+      </w:r>
+      <w:r>
+        <w:rPr>
+          <w:rStyle w:val="VerbatimChar"/>
+        </w:rPr>
+        <w:t>##  2013  0.281 0.081</w:t>
+      </w:r>
+      <w:r>
+        <w:br/>
       </w:r>
       <w:r>
         <w:rPr>
@@ -512,71 +527,52 @@
         <w:t xml:space="preserve">## </w:t>
       </w:r>
       <w:r>
-        <w:br w:type="textWrapping"/>
-      </w:r>
-      <w:r>
-        <w:rPr>
-          <w:rStyle w:val="VerbatimChar"/>
-        </w:rPr>
-        <w:t xml:space="preserve">##  2013  0.281 0.081</w:t>
-      </w:r>
-      <w:r>
-        <w:br w:type="textWrapping"/>
-      </w:r>
-      <w:r>
-        <w:rPr>
-          <w:rStyle w:val="VerbatimChar"/>
-        </w:rPr>
-        <w:t xml:space="preserve">## </w:t>
-      </w:r>
-      <w:r>
-        <w:br w:type="textWrapping"/>
-      </w:r>
-      <w:r>
-        <w:rPr>
-          <w:rStyle w:val="VerbatimChar"/>
-        </w:rPr>
-        <w:t xml:space="preserve">##  2014  0.014 0.186</w:t>
-      </w:r>
-      <w:r>
-        <w:br w:type="textWrapping"/>
-      </w:r>
-      <w:r>
-        <w:rPr>
-          <w:rStyle w:val="VerbatimChar"/>
-        </w:rPr>
-        <w:t xml:space="preserve">## ------------------</w:t>
+        <w:br/>
+      </w:r>
+      <w:r>
+        <w:rPr>
+          <w:rStyle w:val="VerbatimChar"/>
+        </w:rPr>
+        <w:t>##  2014  0.014 0.186</w:t>
+      </w:r>
+      <w:r>
+        <w:br/>
+      </w:r>
+      <w:r>
+        <w:rPr>
+          <w:rStyle w:val="VerbatimChar"/>
+        </w:rPr>
+        <w:t>## ------------------</w:t>
       </w:r>
     </w:p>
     <w:p>
       <w:r>
-        <w:br w:type="textWrapping"/>
-      </w:r>
-      <w:r>
-        <w:t xml:space="preserve">To perform the analysis we used a Poisson model to compare the proportions between MSM and IDU. Figure 3 show the crude model.</w:t>
-      </w:r>
-      <w:r>
-        <w:t xml:space="preserve"> </w:t>
+        <w:br/>
+        <w:t xml:space="preserve">To perform the analysis we used a Poisson model to compare the proportions between MSM and IDU. Figure 3 show the crude model. </w:t>
       </w:r>
     </w:p>
     <w:p>
       <w:r>
+        <w:rPr>
+          <w:noProof/>
+        </w:rPr>
         <w:drawing>
-          <wp:inline>
+          <wp:inline distT="0" distB="0" distL="0" distR="0">
             <wp:extent cx="5440680" cy="3046781"/>
-            <wp:effectExtent b="0" l="0" r="0" t="0"/>
-            <wp:docPr descr="" id="1" name="Picture"/>
-            <a:graphic>
+            <wp:effectExtent l="0" t="0" r="0" b="0"/>
+            <wp:docPr id="3" name="Picture"/>
+            <wp:cNvGraphicFramePr/>
+            <a:graphic xmlns:a="http://schemas.openxmlformats.org/drawingml/2006/main">
               <a:graphicData uri="http://schemas.openxmlformats.org/drawingml/2006/picture">
-                <pic:pic>
+                <pic:pic xmlns:pic="http://schemas.openxmlformats.org/drawingml/2006/picture">
                   <pic:nvPicPr>
-                    <pic:cNvPr descr="https://github.com/kramus/proptest/blob/master/crudemodel.png?raw=true" id="0" name="Picture"/>
+                    <pic:cNvPr id="0" name="Picture" descr="https://github.com/kramus/proptest/blob/master/crudemodel.png?raw=true"/>
                     <pic:cNvPicPr>
-                      <a:picLocks noChangeArrowheads="1" noChangeAspect="1"/>
+                      <a:picLocks noChangeAspect="1" noChangeArrowheads="1"/>
                     </pic:cNvPicPr>
                   </pic:nvPicPr>
                   <pic:blipFill>
-                    <a:blip r:embed="rId41"/>
+                    <a:blip r:embed="rId8"/>
                     <a:stretch>
                       <a:fillRect/>
                     </a:stretch>
@@ -608,31 +604,38 @@
     </w:p>
     <w:p>
       <w:r>
-        <w:t xml:space="preserve">In order to validate the model, we need to evaluate interaction in the predictor variables. Figure 4 show a significance in the likelihood-ratio test (p-value &lt; 0.00001).</w:t>
-      </w:r>
-      <w:r>
-        <w:t xml:space="preserve"> </w:t>
-      </w:r>
-      <w:r>
-        <w:br w:type="textWrapping"/>
-      </w:r>
-      <w:r>
+        <w:lastRenderedPageBreak/>
+        <w:t>In order to validate the model, we need to evaluate interaction in the predictor variables. Figure 4 s</w:t>
+      </w:r>
+      <w:r>
+        <w:t xml:space="preserve">how a significance in the likelihood-ratio test (p-value &lt; 0.00001). </w:t>
+      </w:r>
+    </w:p>
+    <w:p>
+      <w:r>
+        <w:br/>
+      </w:r>
+      <w:r>
+        <w:rPr>
+          <w:noProof/>
+        </w:rPr>
         <w:drawing>
-          <wp:inline>
+          <wp:inline distT="0" distB="0" distL="0" distR="0">
             <wp:extent cx="5440680" cy="547352"/>
-            <wp:effectExtent b="0" l="0" r="0" t="0"/>
-            <wp:docPr descr="" id="1" name="Picture"/>
-            <a:graphic>
+            <wp:effectExtent l="0" t="0" r="0" b="0"/>
+            <wp:docPr id="4" name="Picture"/>
+            <wp:cNvGraphicFramePr/>
+            <a:graphic xmlns:a="http://schemas.openxmlformats.org/drawingml/2006/main">
               <a:graphicData uri="http://schemas.openxmlformats.org/drawingml/2006/picture">
-                <pic:pic>
+                <pic:pic xmlns:pic="http://schemas.openxmlformats.org/drawingml/2006/picture">
                   <pic:nvPicPr>
-                    <pic:cNvPr descr="https://raw.githubusercontent.com/kramus/proptest/master/LRtest.png" id="0" name="Picture"/>
+                    <pic:cNvPr id="0" name="Picture" descr="https://raw.githubusercontent.com/kramus/proptest/master/LRtest.png"/>
                     <pic:cNvPicPr>
-                      <a:picLocks noChangeArrowheads="1" noChangeAspect="1"/>
+                      <a:picLocks noChangeAspect="1" noChangeArrowheads="1"/>
                     </pic:cNvPicPr>
                   </pic:nvPicPr>
                   <pic:blipFill>
-                    <a:blip r:embed="rId44"/>
+                    <a:blip r:embed="rId9"/>
                     <a:stretch>
                       <a:fillRect/>
                     </a:stretch>
@@ -662,327 +665,380 @@
         <w:t xml:space="preserve"> </w:t>
       </w:r>
     </w:p>
+    <w:p/>
     <w:p>
       <w:r>
-        <w:t xml:space="preserve">Table 1 show the respective p-values obtained in the Poisson model for the specific years:</w:t>
+        <w:t>Table 1 show the respective p-values obtained in the Poisson model for the specific years:</w:t>
       </w:r>
     </w:p>
     <w:tbl>
       <w:tblPr>
-        <w:tblStyle w:val="TableNormal"/>
-        <w:tblW w:type="pct" w:w="0.0"/>
+        <w:tblW w:w="0" w:type="pct"/>
+        <w:tblLook w:val="04A0" w:firstRow="1" w:lastRow="0" w:firstColumn="1" w:lastColumn="0" w:noHBand="0" w:noVBand="1"/>
       </w:tblPr>
-      <w:tblGrid/>
+      <w:tblGrid>
+        <w:gridCol w:w="748"/>
+        <w:gridCol w:w="1116"/>
+      </w:tblGrid>
       <w:tr>
         <w:tc>
           <w:tcPr>
+            <w:tcW w:w="0" w:type="auto"/>
             <w:tcBorders>
-              <w:bottom w:val="single"/>
+              <w:bottom w:val="single" w:sz="0" w:space="0" w:color="auto"/>
             </w:tcBorders>
             <w:vAlign w:val="bottom"/>
           </w:tcPr>
           <w:p>
             <w:pPr>
               <w:pStyle w:val="Compact"/>
-              <w:jc w:val="left"/>
             </w:pPr>
             <w:r>
-              <w:t xml:space="preserve">Year</w:t>
+              <w:t>Year</w:t>
             </w:r>
           </w:p>
         </w:tc>
         <w:tc>
           <w:tcPr>
+            <w:tcW w:w="0" w:type="auto"/>
             <w:tcBorders>
-              <w:bottom w:val="single"/>
+              <w:bottom w:val="single" w:sz="0" w:space="0" w:color="auto"/>
             </w:tcBorders>
             <w:vAlign w:val="bottom"/>
           </w:tcPr>
           <w:p>
             <w:pPr>
               <w:pStyle w:val="Compact"/>
-              <w:jc w:val="left"/>
             </w:pPr>
             <w:r>
-              <w:t xml:space="preserve">p_value</w:t>
+              <w:t>p_value</w:t>
             </w:r>
           </w:p>
         </w:tc>
       </w:tr>
       <w:tr>
         <w:tc>
+          <w:tcPr>
+            <w:tcW w:w="0" w:type="auto"/>
+          </w:tcPr>
           <w:p>
             <w:pPr>
               <w:pStyle w:val="Compact"/>
-              <w:jc w:val="left"/>
             </w:pPr>
             <w:r>
-              <w:t xml:space="preserve">2004</w:t>
+              <w:t>2004</w:t>
             </w:r>
           </w:p>
         </w:tc>
         <w:tc>
+          <w:tcPr>
+            <w:tcW w:w="0" w:type="auto"/>
+          </w:tcPr>
           <w:p>
             <w:pPr>
               <w:pStyle w:val="Compact"/>
-              <w:jc w:val="left"/>
             </w:pPr>
             <w:r>
-              <w:t xml:space="preserve">&lt; 0.0001</w:t>
+              <w:t>&lt; 0.0001</w:t>
             </w:r>
           </w:p>
         </w:tc>
       </w:tr>
       <w:tr>
         <w:tc>
+          <w:tcPr>
+            <w:tcW w:w="0" w:type="auto"/>
+          </w:tcPr>
           <w:p>
             <w:pPr>
               <w:pStyle w:val="Compact"/>
-              <w:jc w:val="left"/>
             </w:pPr>
             <w:r>
-              <w:t xml:space="preserve">2005</w:t>
+              <w:t>2005</w:t>
             </w:r>
           </w:p>
         </w:tc>
         <w:tc>
+          <w:tcPr>
+            <w:tcW w:w="0" w:type="auto"/>
+          </w:tcPr>
           <w:p>
             <w:pPr>
               <w:pStyle w:val="Compact"/>
-              <w:jc w:val="left"/>
             </w:pPr>
             <w:r>
-              <w:t xml:space="preserve">0.205</w:t>
+              <w:t>0.205</w:t>
             </w:r>
           </w:p>
         </w:tc>
       </w:tr>
       <w:tr>
         <w:tc>
+          <w:tcPr>
+            <w:tcW w:w="0" w:type="auto"/>
+          </w:tcPr>
           <w:p>
             <w:pPr>
               <w:pStyle w:val="Compact"/>
-              <w:jc w:val="left"/>
             </w:pPr>
             <w:r>
-              <w:t xml:space="preserve">2006</w:t>
+              <w:t>2006</w:t>
             </w:r>
           </w:p>
         </w:tc>
         <w:tc>
+          <w:tcPr>
+            <w:tcW w:w="0" w:type="auto"/>
+          </w:tcPr>
           <w:p>
             <w:pPr>
               <w:pStyle w:val="Compact"/>
-              <w:jc w:val="left"/>
             </w:pPr>
             <w:r>
-              <w:t xml:space="preserve">0.013</w:t>
+              <w:t>0.013</w:t>
             </w:r>
           </w:p>
         </w:tc>
       </w:tr>
       <w:tr>
         <w:tc>
+          <w:tcPr>
+            <w:tcW w:w="0" w:type="auto"/>
+          </w:tcPr>
           <w:p>
             <w:pPr>
               <w:pStyle w:val="Compact"/>
-              <w:jc w:val="left"/>
             </w:pPr>
             <w:r>
-              <w:t xml:space="preserve">2007</w:t>
+              <w:t>2007</w:t>
             </w:r>
           </w:p>
         </w:tc>
         <w:tc>
+          <w:tcPr>
+            <w:tcW w:w="0" w:type="auto"/>
+          </w:tcPr>
           <w:p>
             <w:pPr>
               <w:pStyle w:val="Compact"/>
-              <w:jc w:val="left"/>
             </w:pPr>
             <w:r>
-              <w:t xml:space="preserve">0.017</w:t>
+              <w:t>0.017</w:t>
             </w:r>
           </w:p>
         </w:tc>
       </w:tr>
       <w:tr>
         <w:tc>
+          <w:tcPr>
+            <w:tcW w:w="0" w:type="auto"/>
+          </w:tcPr>
           <w:p>
             <w:pPr>
               <w:pStyle w:val="Compact"/>
-              <w:jc w:val="left"/>
             </w:pPr>
             <w:r>
-              <w:t xml:space="preserve">2008</w:t>
+              <w:t>2008</w:t>
             </w:r>
           </w:p>
         </w:tc>
         <w:tc>
+          <w:tcPr>
+            <w:tcW w:w="0" w:type="auto"/>
+          </w:tcPr>
           <w:p>
             <w:pPr>
               <w:pStyle w:val="Compact"/>
-              <w:jc w:val="left"/>
             </w:pPr>
             <w:r>
-              <w:t xml:space="preserve">0.190</w:t>
+              <w:t>0.190</w:t>
             </w:r>
           </w:p>
         </w:tc>
       </w:tr>
       <w:tr>
         <w:tc>
+          <w:tcPr>
+            <w:tcW w:w="0" w:type="auto"/>
+          </w:tcPr>
           <w:p>
             <w:pPr>
               <w:pStyle w:val="Compact"/>
-              <w:jc w:val="left"/>
             </w:pPr>
             <w:r>
-              <w:t xml:space="preserve">2009</w:t>
+              <w:t>2009</w:t>
             </w:r>
           </w:p>
         </w:tc>
         <w:tc>
+          <w:tcPr>
+            <w:tcW w:w="0" w:type="auto"/>
+          </w:tcPr>
           <w:p>
             <w:pPr>
               <w:pStyle w:val="Compact"/>
-              <w:jc w:val="left"/>
             </w:pPr>
             <w:r>
-              <w:t xml:space="preserve">0.084</w:t>
+              <w:t>0.084</w:t>
             </w:r>
           </w:p>
         </w:tc>
       </w:tr>
       <w:tr>
         <w:tc>
+          <w:tcPr>
+            <w:tcW w:w="0" w:type="auto"/>
+          </w:tcPr>
           <w:p>
             <w:pPr>
               <w:pStyle w:val="Compact"/>
-              <w:jc w:val="left"/>
             </w:pPr>
             <w:r>
-              <w:t xml:space="preserve">2010</w:t>
+              <w:t>2010</w:t>
             </w:r>
           </w:p>
         </w:tc>
         <w:tc>
+          <w:tcPr>
+            <w:tcW w:w="0" w:type="auto"/>
+          </w:tcPr>
           <w:p>
             <w:pPr>
               <w:pStyle w:val="Compact"/>
-              <w:jc w:val="left"/>
             </w:pPr>
             <w:r>
-              <w:t xml:space="preserve">0.025</w:t>
+              <w:t>0.025</w:t>
             </w:r>
           </w:p>
         </w:tc>
       </w:tr>
       <w:tr>
         <w:tc>
+          <w:tcPr>
+            <w:tcW w:w="0" w:type="auto"/>
+          </w:tcPr>
           <w:p>
             <w:pPr>
               <w:pStyle w:val="Compact"/>
-              <w:jc w:val="left"/>
             </w:pPr>
             <w:r>
-              <w:t xml:space="preserve">2011</w:t>
+              <w:t>2011</w:t>
             </w:r>
           </w:p>
         </w:tc>
         <w:tc>
+          <w:tcPr>
+            <w:tcW w:w="0" w:type="auto"/>
+          </w:tcPr>
           <w:p>
             <w:pPr>
               <w:pStyle w:val="Compact"/>
-              <w:jc w:val="left"/>
             </w:pPr>
             <w:r>
-              <w:t xml:space="preserve">&lt; 0.0001</w:t>
+              <w:t>&lt; 0.0001</w:t>
             </w:r>
           </w:p>
         </w:tc>
       </w:tr>
       <w:tr>
         <w:tc>
+          <w:tcPr>
+            <w:tcW w:w="0" w:type="auto"/>
+          </w:tcPr>
           <w:p>
             <w:pPr>
               <w:pStyle w:val="Compact"/>
-              <w:jc w:val="left"/>
             </w:pPr>
             <w:r>
-              <w:t xml:space="preserve">2012</w:t>
+              <w:t>2012</w:t>
             </w:r>
           </w:p>
         </w:tc>
         <w:tc>
+          <w:tcPr>
+            <w:tcW w:w="0" w:type="auto"/>
+          </w:tcPr>
           <w:p>
             <w:pPr>
               <w:pStyle w:val="Compact"/>
-              <w:jc w:val="left"/>
             </w:pPr>
             <w:r>
-              <w:t xml:space="preserve">0.222</w:t>
+              <w:t>0.222</w:t>
             </w:r>
           </w:p>
         </w:tc>
       </w:tr>
       <w:tr>
         <w:tc>
+          <w:tcPr>
+            <w:tcW w:w="0" w:type="auto"/>
+          </w:tcPr>
           <w:p>
             <w:pPr>
               <w:pStyle w:val="Compact"/>
-              <w:jc w:val="left"/>
             </w:pPr>
             <w:r>
-              <w:t xml:space="preserve">2013</w:t>
+              <w:t>2013</w:t>
             </w:r>
           </w:p>
         </w:tc>
         <w:tc>
+          <w:tcPr>
+            <w:tcW w:w="0" w:type="auto"/>
+          </w:tcPr>
           <w:p>
             <w:pPr>
               <w:pStyle w:val="Compact"/>
-              <w:jc w:val="left"/>
             </w:pPr>
             <w:r>
-              <w:t xml:space="preserve">&lt; 0.0001</w:t>
+              <w:t>&lt; 0.0001</w:t>
             </w:r>
           </w:p>
         </w:tc>
       </w:tr>
       <w:tr>
         <w:tc>
+          <w:tcPr>
+            <w:tcW w:w="0" w:type="auto"/>
+          </w:tcPr>
           <w:p>
             <w:pPr>
               <w:pStyle w:val="Compact"/>
-              <w:jc w:val="left"/>
             </w:pPr>
             <w:r>
-              <w:t xml:space="preserve">2014</w:t>
+              <w:t>2014</w:t>
             </w:r>
           </w:p>
         </w:tc>
         <w:tc>
+          <w:tcPr>
+            <w:tcW w:w="0" w:type="auto"/>
+          </w:tcPr>
           <w:p>
             <w:pPr>
               <w:pStyle w:val="Compact"/>
-              <w:jc w:val="left"/>
             </w:pPr>
             <w:r>
-              <w:t xml:space="preserve">0.010</w:t>
+              <w:t>0.010</w:t>
             </w:r>
           </w:p>
         </w:tc>
       </w:tr>
       <w:tr>
         <w:tc>
+          <w:tcPr>
+            <w:tcW w:w="0" w:type="auto"/>
+          </w:tcPr>
           <w:p>
             <w:pPr>
               <w:pStyle w:val="Compact"/>
-              <w:jc w:val="left"/>
             </w:pPr>
           </w:p>
         </w:tc>
         <w:tc>
+          <w:tcPr>
+            <w:tcW w:w="0" w:type="auto"/>
+          </w:tcPr>
           <w:p>
             <w:pPr>
               <w:pStyle w:val="Compact"/>
@@ -993,79 +1049,165 @@
     </w:tbl>
     <w:p>
       <w:r>
-        <w:t xml:space="preserve">We can see that for years 2005, 2008, 2009 and 2012 the results were not statistically significant (0.205, 0.190, 0.084, 0.222 respectively).</w:t>
+        <w:t>We can see that for years 2005, 2008, 2009 and 2012 the results were not statistically significant (0.205, 0.190, 0.084, 0.222 respectively).</w:t>
       </w:r>
     </w:p>
     <w:p>
       <w:pPr>
         <w:pStyle w:val="Heading4"/>
       </w:pPr>
-      <w:bookmarkStart w:id="45" w:name="joinpoint-software"/>
-      <w:bookmarkEnd w:id="45"/>
-      <w:r>
-        <w:t xml:space="preserve">JoinPoint Software</w:t>
+      <w:bookmarkStart w:id="3" w:name="joinpoint-software"/>
+      <w:bookmarkEnd w:id="3"/>
+      <w:r>
+        <w:t>JoinPoint Software</w:t>
       </w:r>
     </w:p>
     <w:p>
       <w:r>
-        <w:t xml:space="preserve">We used JoinPoint Software to verify if there were significant differences in the absolute differences calculated using the CDC mathematical model across the period of study. We ran the analysis for both MSM and IDU groups. Figure 5 show no significant annual percent change for the group MSM.</w:t>
+        <w:t>We used JoinPoint Software to verify if there were significant differences in the absolute differences calculated using the CDC mathematical model across the period of study. We ran the analysis for both MSM and IDU groups. Figure 5 show no significant ann</w:t>
+      </w:r>
+      <w:r>
+        <w:t xml:space="preserve">ual percent change for the group MSM.  </w:t>
+      </w:r>
+      <w:r>
+        <w:rPr>
+          <w:noProof/>
+        </w:rPr>
+        <w:lastRenderedPageBreak/>
+        <w:drawing>
+          <wp:inline distT="0" distB="0" distL="0" distR="0">
+            <wp:extent cx="5440680" cy="2796327"/>
+            <wp:effectExtent l="0" t="0" r="0" b="0"/>
+            <wp:docPr id="5" name="Picture"/>
+            <wp:cNvGraphicFramePr/>
+            <a:graphic xmlns:a="http://schemas.openxmlformats.org/drawingml/2006/main">
+              <a:graphicData uri="http://schemas.openxmlformats.org/drawingml/2006/picture">
+                <pic:pic xmlns:pic="http://schemas.openxmlformats.org/drawingml/2006/picture">
+                  <pic:nvPicPr>
+                    <pic:cNvPr id="0" name="Picture" descr="https://github.com/kramus/proptest/blob/master/joinmsm.png?raw=true"/>
+                    <pic:cNvPicPr>
+                      <a:picLocks noChangeAspect="1" noChangeArrowheads="1"/>
+                    </pic:cNvPicPr>
+                  </pic:nvPicPr>
+                  <pic:blipFill>
+                    <a:blip r:embed="rId10"/>
+                    <a:stretch>
+                      <a:fillRect/>
+                    </a:stretch>
+                  </pic:blipFill>
+                  <pic:spPr bwMode="auto">
+                    <a:xfrm>
+                      <a:off x="0" y="0"/>
+                      <a:ext cx="5440680" cy="2796327"/>
+                    </a:xfrm>
+                    <a:prstGeom prst="rect">
+                      <a:avLst/>
+                    </a:prstGeom>
+                    <a:noFill/>
+                    <a:ln w="9525">
+                      <a:noFill/>
+                      <a:headEnd/>
+                      <a:tailEnd/>
+                    </a:ln>
+                  </pic:spPr>
+                </pic:pic>
+              </a:graphicData>
+            </a:graphic>
+          </wp:inline>
+        </w:drawing>
       </w:r>
       <w:r>
         <w:t xml:space="preserve"> </w:t>
       </w:r>
       <w:r>
-        <w:t xml:space="preserve"> </w:t>
-      </w:r>
-      <w:r>
-        <w:t xml:space="preserve">graphic 5</w:t>
-      </w:r>
-      <w:r>
-        <w:t xml:space="preserve"> </w:t>
-      </w:r>
-      <w:r>
-        <w:br w:type="textWrapping"/>
-      </w:r>
-      <w:r>
-        <w:t xml:space="preserve">Likewise, there was no statistical difference in the annual percent change for the IDU group.</w:t>
-      </w:r>
-      <w:r>
-        <w:t xml:space="preserve"> </w:t>
-      </w:r>
-      <w:r>
-        <w:br w:type="textWrapping"/>
-      </w:r>
-      <w:r>
-        <w:t xml:space="preserve">graphic 6</w:t>
-      </w:r>
-      <w:r>
-        <w:t xml:space="preserve"> </w:t>
+        <w:br/>
       </w:r>
     </w:p>
     <w:p>
-      <w:r>
-        <w:t xml:space="preserve">Further investigation will be needed in order to have a better insight of the behavior of HIV mortality in Puerto Rico.</w:t>
+      <w:bookmarkStart w:id="4" w:name="_GoBack"/>
+      <w:bookmarkEnd w:id="4"/>
+      <w:r>
+        <w:t xml:space="preserve">Likewise, there was no statistical difference in the annual percent change for the IDU group. </w:t>
+      </w:r>
+      <w:r>
+        <w:br/>
+      </w:r>
+      <w:r>
+        <w:rPr>
+          <w:noProof/>
+        </w:rPr>
+        <w:drawing>
+          <wp:inline distT="0" distB="0" distL="0" distR="0">
+            <wp:extent cx="5440680" cy="2830675"/>
+            <wp:effectExtent l="0" t="0" r="0" b="0"/>
+            <wp:docPr id="6" name="Picture"/>
+            <wp:cNvGraphicFramePr/>
+            <a:graphic xmlns:a="http://schemas.openxmlformats.org/drawingml/2006/main">
+              <a:graphicData uri="http://schemas.openxmlformats.org/drawingml/2006/picture">
+                <pic:pic xmlns:pic="http://schemas.openxmlformats.org/drawingml/2006/picture">
+                  <pic:nvPicPr>
+                    <pic:cNvPr id="0" name="Picture" descr="https://github.com/kramus/proptest/blob/master/joinidu.png?raw=true"/>
+                    <pic:cNvPicPr>
+                      <a:picLocks noChangeAspect="1" noChangeArrowheads="1"/>
+                    </pic:cNvPicPr>
+                  </pic:nvPicPr>
+                  <pic:blipFill>
+                    <a:blip r:embed="rId11"/>
+                    <a:stretch>
+                      <a:fillRect/>
+                    </a:stretch>
+                  </pic:blipFill>
+                  <pic:spPr bwMode="auto">
+                    <a:xfrm>
+                      <a:off x="0" y="0"/>
+                      <a:ext cx="5440680" cy="2830675"/>
+                    </a:xfrm>
+                    <a:prstGeom prst="rect">
+                      <a:avLst/>
+                    </a:prstGeom>
+                    <a:noFill/>
+                    <a:ln w="9525">
+                      <a:noFill/>
+                      <a:headEnd/>
+                      <a:tailEnd/>
+                    </a:ln>
+                  </pic:spPr>
+                </pic:pic>
+              </a:graphicData>
+            </a:graphic>
+          </wp:inline>
+        </w:drawing>
       </w:r>
       <w:r>
         <w:t xml:space="preserve"> </w:t>
       </w:r>
-      <w:r>
-        <w:br w:type="textWrapping"/>
-      </w:r>
     </w:p>
-    <w:sectPr/>
+    <w:p>
+      <w:r>
+        <w:t>Further investigation will be needed in order to have a better insight of the behavior of HIV mortality in Puerto Ri</w:t>
+      </w:r>
+      <w:r>
+        <w:t xml:space="preserve">co. </w:t>
+      </w:r>
+      <w:r>
+        <w:br/>
+      </w:r>
+    </w:p>
+    <w:sectPr>
+      <w:pgSz w:w="12240" w:h="15840"/>
+      <w:pgMar w:top="1440" w:right="1440" w:bottom="1440" w:left="1440" w:header="720" w:footer="720" w:gutter="0"/>
+      <w:cols w:space="720"/>
+    </w:sectPr>
   </w:body>
 </w:document>
 </file>
 
-<file path=word/footnotes.xml><?xml version="1.0" encoding="utf-8"?>
-<w:footnotes xmlns:w="http://schemas.openxmlformats.org/wordprocessingml/2006/main" xmlns:m="http://schemas.openxmlformats.org/officeDocument/2006/math" xmlns:r="http://schemas.openxmlformats.org/officeDocument/2006/relationships" xmlns:o="urn:schemas-microsoft-com:office:office" xmlns:v="urn:schemas-microsoft-com:vml" xmlns:w10="urn:schemas-microsoft-com:office:word" xmlns:a="http://schemas.openxmlformats.org/drawingml/2006/main" xmlns:pic="http://schemas.openxmlformats.org/drawingml/2006/picture" xmlns:wp="http://schemas.openxmlformats.org/drawingml/2006/wordprocessingDrawing"/>
-</file>
-
 <file path=word/numbering.xml><?xml version="1.0" encoding="utf-8"?>
-<w:numbering xmlns:w="http://schemas.openxmlformats.org/wordprocessingml/2006/main">
-  <w:abstractNum w:abstractNumId="0">
-    <w:nsid w:val="e17f69ba"/>
+<w:numbering xmlns:wpc="http://schemas.microsoft.com/office/word/2010/wordprocessingCanvas" xmlns:mc="http://schemas.openxmlformats.org/markup-compatibility/2006" xmlns:o="urn:schemas-microsoft-com:office:office" xmlns:r="http://schemas.openxmlformats.org/officeDocument/2006/relationships" xmlns:m="http://schemas.openxmlformats.org/officeDocument/2006/math" xmlns:v="urn:schemas-microsoft-com:vml" xmlns:wp14="http://schemas.microsoft.com/office/word/2010/wordprocessingDrawing" xmlns:wp="http://schemas.openxmlformats.org/drawingml/2006/wordprocessingDrawing" xmlns:w10="urn:schemas-microsoft-com:office:word" xmlns:w="http://schemas.openxmlformats.org/wordprocessingml/2006/main" xmlns:w14="http://schemas.microsoft.com/office/word/2010/wordml" xmlns:w15="http://schemas.microsoft.com/office/word/2012/wordml" xmlns:wpg="http://schemas.microsoft.com/office/word/2010/wordprocessingGroup" xmlns:wpi="http://schemas.microsoft.com/office/word/2010/wordprocessingInk" xmlns:wne="http://schemas.microsoft.com/office/word/2006/wordml" xmlns:wps="http://schemas.microsoft.com/office/word/2010/wordprocessingShape" mc:Ignorable="w14 w15 wp14">
+  <w:abstractNum w:abstractNumId="0" w15:restartNumberingAfterBreak="0">
+    <w:nsid w:val="93DB729F"/>
     <w:multiLevelType w:val="multilevel"/>
+    <w:tmpl w:val="D20CCD66"/>
     <w:lvl w:ilvl="0">
       <w:numFmt w:val="bullet"/>
       <w:lvlText w:val=" "/>
@@ -1143,10 +1285,21 @@
         <w:ind w:left="4800" w:hanging="480"/>
       </w:pPr>
     </w:lvl>
+    <w:lvl w:ilvl="7">
+      <w:numFmt w:val="decimal"/>
+      <w:lvlText w:val=""/>
+      <w:lvlJc w:val="left"/>
+    </w:lvl>
+    <w:lvl w:ilvl="8">
+      <w:numFmt w:val="decimal"/>
+      <w:lvlText w:val=""/>
+      <w:lvlJc w:val="left"/>
+    </w:lvl>
   </w:abstractNum>
-  <w:abstractNum w:abstractNumId="990">
-    <w:nsid w:val="17d26fc4"/>
+  <w:abstractNum w:abstractNumId="1" w15:restartNumberingAfterBreak="0">
+    <w:nsid w:val="E17F69BA"/>
     <w:multiLevelType w:val="multilevel"/>
+    <w:tmpl w:val="C39CB72E"/>
     <w:lvl w:ilvl="0">
       <w:numFmt w:val="bullet"/>
       <w:lvlText w:val=" "/>
@@ -1224,18 +1377,28 @@
         <w:ind w:left="4800" w:hanging="480"/>
       </w:pPr>
     </w:lvl>
+    <w:lvl w:ilvl="7">
+      <w:numFmt w:val="decimal"/>
+      <w:lvlText w:val=""/>
+      <w:lvlJc w:val="left"/>
+    </w:lvl>
+    <w:lvl w:ilvl="8">
+      <w:numFmt w:val="decimal"/>
+      <w:lvlText w:val=""/>
+      <w:lvlJc w:val="left"/>
+    </w:lvl>
   </w:abstractNum>
   <w:num w:numId="1">
+    <w:abstractNumId w:val="1"/>
+  </w:num>
+  <w:num w:numId="2">
     <w:abstractNumId w:val="0"/>
-  </w:num>
-  <w:num w:numId="1000">
-    <w:abstractNumId w:val="990"/>
   </w:num>
 </w:numbering>
 </file>
 
 <file path=word/styles.xml><?xml version="1.0" encoding="utf-8"?>
-<w:styles xmlns:r="http://schemas.openxmlformats.org/officeDocument/2006/relationships" xmlns:w="http://schemas.openxmlformats.org/wordprocessingml/2006/main">
+<w:styles xmlns:mc="http://schemas.openxmlformats.org/markup-compatibility/2006" xmlns:r="http://schemas.openxmlformats.org/officeDocument/2006/relationships" xmlns:w="http://schemas.openxmlformats.org/wordprocessingml/2006/main" xmlns:w14="http://schemas.microsoft.com/office/word/2010/wordml" xmlns:w15="http://schemas.microsoft.com/office/word/2012/wordml" mc:Ignorable="w14 w15">
   <w:docDefaults>
     <w:rPrDefault>
       <w:rPr>
@@ -1251,7 +1414,328 @@
       </w:pPr>
     </w:pPrDefault>
   </w:docDefaults>
-  <w:latentStyles w:defLockedState="0" w:defUIPriority="0" w:defSemiHidden="0" w:defUnhideWhenUsed="0" w:defQFormat="0" w:count="276"/>
+  <w:latentStyles w:defLockedState="0" w:defUIPriority="0" w:defSemiHidden="0" w:defUnhideWhenUsed="0" w:defQFormat="0" w:count="371">
+    <w:lsdException w:name="index 1" w:semiHidden="1" w:unhideWhenUsed="1"/>
+    <w:lsdException w:name="index 7" w:semiHidden="1" w:unhideWhenUsed="1"/>
+    <w:lsdException w:name="index 8" w:semiHidden="1" w:unhideWhenUsed="1"/>
+    <w:lsdException w:name="index 9" w:semiHidden="1" w:unhideWhenUsed="1"/>
+    <w:lsdException w:name="toc 1" w:semiHidden="1" w:unhideWhenUsed="1"/>
+    <w:lsdException w:name="toc 2" w:semiHidden="1" w:unhideWhenUsed="1"/>
+    <w:lsdException w:name="toc 3" w:semiHidden="1" w:unhideWhenUsed="1"/>
+    <w:lsdException w:name="toc 4" w:semiHidden="1" w:unhideWhenUsed="1"/>
+    <w:lsdException w:name="toc 5" w:semiHidden="1" w:unhideWhenUsed="1"/>
+    <w:lsdException w:name="toc 6" w:semiHidden="1" w:unhideWhenUsed="1"/>
+    <w:lsdException w:name="toc 7" w:semiHidden="1" w:unhideWhenUsed="1"/>
+    <w:lsdException w:name="toc 8" w:semiHidden="1" w:unhideWhenUsed="1"/>
+    <w:lsdException w:name="toc 9" w:semiHidden="1" w:unhideWhenUsed="1"/>
+    <w:lsdException w:name="Normal Indent" w:semiHidden="1" w:unhideWhenUsed="1"/>
+    <w:lsdException w:name="footnote text" w:semiHidden="1" w:unhideWhenUsed="1"/>
+    <w:lsdException w:name="annotation text" w:semiHidden="1" w:unhideWhenUsed="1"/>
+    <w:lsdException w:name="header" w:semiHidden="1" w:unhideWhenUsed="1"/>
+    <w:lsdException w:name="footer" w:semiHidden="1" w:unhideWhenUsed="1"/>
+    <w:lsdException w:name="index heading" w:semiHidden="1" w:unhideWhenUsed="1"/>
+    <w:lsdException w:name="caption" w:semiHidden="1" w:unhideWhenUsed="1"/>
+    <w:lsdException w:name="table of figures" w:semiHidden="1" w:unhideWhenUsed="1"/>
+    <w:lsdException w:name="envelope address" w:semiHidden="1" w:unhideWhenUsed="1"/>
+    <w:lsdException w:name="envelope return" w:semiHidden="1" w:unhideWhenUsed="1"/>
+    <w:lsdException w:name="footnote reference" w:semiHidden="1" w:unhideWhenUsed="1"/>
+    <w:lsdException w:name="annotation reference" w:semiHidden="1" w:unhideWhenUsed="1"/>
+    <w:lsdException w:name="line number" w:semiHidden="1" w:unhideWhenUsed="1"/>
+    <w:lsdException w:name="page number" w:semiHidden="1" w:unhideWhenUsed="1"/>
+    <w:lsdException w:name="endnote reference" w:semiHidden="1" w:unhideWhenUsed="1"/>
+    <w:lsdException w:name="endnote text" w:semiHidden="1" w:unhideWhenUsed="1"/>
+    <w:lsdException w:name="table of authorities" w:semiHidden="1" w:unhideWhenUsed="1"/>
+    <w:lsdException w:name="macro" w:semiHidden="1" w:unhideWhenUsed="1"/>
+    <w:lsdException w:name="toa heading" w:semiHidden="1" w:unhideWhenUsed="1"/>
+    <w:lsdException w:name="List" w:semiHidden="1" w:unhideWhenUsed="1"/>
+    <w:lsdException w:name="List Bullet" w:semiHidden="1" w:unhideWhenUsed="1"/>
+    <w:lsdException w:name="List Number" w:semiHidden="1" w:unhideWhenUsed="1"/>
+    <w:lsdException w:name="List 2" w:semiHidden="1" w:unhideWhenUsed="1"/>
+    <w:lsdException w:name="List 3" w:semiHidden="1" w:unhideWhenUsed="1"/>
+    <w:lsdException w:name="List 4" w:semiHidden="1" w:unhideWhenUsed="1"/>
+    <w:lsdException w:name="List 5" w:semiHidden="1" w:unhideWhenUsed="1"/>
+    <w:lsdException w:name="List Bullet 2" w:semiHidden="1" w:unhideWhenUsed="1"/>
+    <w:lsdException w:name="List Bullet 3" w:semiHidden="1" w:unhideWhenUsed="1"/>
+    <w:lsdException w:name="List Bullet 4" w:semiHidden="1" w:unhideWhenUsed="1"/>
+    <w:lsdException w:name="List Bullet 5" w:semiHidden="1" w:unhideWhenUsed="1"/>
+    <w:lsdException w:name="List Number 3" w:semiHidden="1" w:unhideWhenUsed="1"/>
+    <w:lsdException w:name="List Number 4" w:semiHidden="1" w:unhideWhenUsed="1"/>
+    <w:lsdException w:name="Closing" w:semiHidden="1" w:unhideWhenUsed="1"/>
+    <w:lsdException w:name="Signature" w:semiHidden="1" w:unhideWhenUsed="1"/>
+    <w:lsdException w:name="Default Paragraph Font" w:semiHidden="1" w:unhideWhenUsed="1"/>
+    <w:lsdException w:name="Body Text" w:semiHidden="1" w:unhideWhenUsed="1"/>
+    <w:lsdException w:name="Body Text Indent" w:semiHidden="1" w:unhideWhenUsed="1"/>
+    <w:lsdException w:name="List Continue" w:semiHidden="1" w:unhideWhenUsed="1"/>
+    <w:lsdException w:name="List Continue 2" w:semiHidden="1" w:unhideWhenUsed="1"/>
+    <w:lsdException w:name="List Continue 3" w:semiHidden="1" w:unhideWhenUsed="1"/>
+    <w:lsdException w:name="List Continue 4" w:semiHidden="1" w:unhideWhenUsed="1"/>
+    <w:lsdException w:name="List Continue 5" w:semiHidden="1" w:unhideWhenUsed="1"/>
+    <w:lsdException w:name="Message Header" w:semiHidden="1" w:unhideWhenUsed="1"/>
+    <w:lsdException w:name="Salutation" w:semiHidden="1" w:unhideWhenUsed="1"/>
+    <w:lsdException w:name="Date" w:semiHidden="1" w:unhideWhenUsed="1"/>
+    <w:lsdException w:name="Body Text First Indent" w:semiHidden="1" w:unhideWhenUsed="1"/>
+    <w:lsdException w:name="Body Text First Indent 2" w:semiHidden="1" w:unhideWhenUsed="1"/>
+    <w:lsdException w:name="Note Heading" w:semiHidden="1" w:unhideWhenUsed="1"/>
+    <w:lsdException w:name="Body Text 2" w:semiHidden="1" w:unhideWhenUsed="1"/>
+    <w:lsdException w:name="Body Text 3" w:semiHidden="1" w:unhideWhenUsed="1"/>
+    <w:lsdException w:name="Body Text Indent 2" w:semiHidden="1" w:unhideWhenUsed="1"/>
+    <w:lsdException w:name="Document Map" w:semiHidden="1" w:unhideWhenUsed="1"/>
+    <w:lsdException w:name="Plain Text" w:semiHidden="1" w:unhideWhenUsed="1"/>
+    <w:lsdException w:name="E-mail Signature" w:semiHidden="1" w:unhideWhenUsed="1"/>
+    <w:lsdException w:name="HTML Top of Form" w:semiHidden="1" w:unhideWhenUsed="1"/>
+    <w:lsdException w:name="HTML Bottom of Form" w:semiHidden="1" w:unhideWhenUsed="1"/>
+    <w:lsdException w:name="Normal (Web)" w:semiHidden="1" w:unhideWhenUsed="1"/>
+    <w:lsdException w:name="HTML Acronym" w:semiHidden="1" w:unhideWhenUsed="1"/>
+    <w:lsdException w:name="HTML Address" w:semiHidden="1" w:unhideWhenUsed="1"/>
+    <w:lsdException w:name="HTML Cite" w:semiHidden="1" w:unhideWhenUsed="1"/>
+    <w:lsdException w:name="HTML Code" w:semiHidden="1" w:unhideWhenUsed="1"/>
+    <w:lsdException w:name="HTML Definition" w:semiHidden="1" w:unhideWhenUsed="1"/>
+    <w:lsdException w:name="HTML Keyboard" w:semiHidden="1" w:unhideWhenUsed="1"/>
+    <w:lsdException w:name="HTML Preformatted" w:semiHidden="1" w:unhideWhenUsed="1"/>
+    <w:lsdException w:name="HTML Sample" w:semiHidden="1" w:unhideWhenUsed="1"/>
+    <w:lsdException w:name="HTML Typewriter" w:semiHidden="1" w:unhideWhenUsed="1"/>
+    <w:lsdException w:name="HTML Variable" w:semiHidden="1" w:unhideWhenUsed="1"/>
+    <w:lsdException w:name="Normal Table" w:semiHidden="1" w:unhideWhenUsed="1"/>
+    <w:lsdException w:name="annotation subject" w:semiHidden="1" w:unhideWhenUsed="1"/>
+    <w:lsdException w:name="No List" w:semiHidden="1" w:unhideWhenUsed="1"/>
+    <w:lsdException w:name="Outline List 1" w:semiHidden="1" w:unhideWhenUsed="1"/>
+    <w:lsdException w:name="Outline List 2" w:semiHidden="1" w:unhideWhenUsed="1"/>
+    <w:lsdException w:name="Outline List 3" w:semiHidden="1" w:unhideWhenUsed="1"/>
+    <w:lsdException w:name="Table Simple 1" w:semiHidden="1" w:unhideWhenUsed="1"/>
+    <w:lsdException w:name="Table Simple 2" w:semiHidden="1" w:unhideWhenUsed="1"/>
+    <w:lsdException w:name="Table Simple 3" w:semiHidden="1" w:unhideWhenUsed="1"/>
+    <w:lsdException w:name="Table Classic 1" w:semiHidden="1" w:unhideWhenUsed="1"/>
+    <w:lsdException w:name="Table Classic 2" w:semiHidden="1" w:unhideWhenUsed="1"/>
+    <w:lsdException w:name="Table Classic 3" w:semiHidden="1" w:unhideWhenUsed="1"/>
+    <w:lsdException w:name="Table Classic 4" w:semiHidden="1" w:unhideWhenUsed="1"/>
+    <w:lsdException w:name="Table Colorful 1" w:semiHidden="1" w:unhideWhenUsed="1"/>
+    <w:lsdException w:name="Table Colorful 2" w:semiHidden="1" w:unhideWhenUsed="1"/>
+    <w:lsdException w:name="Table Colorful 3" w:semiHidden="1" w:unhideWhenUsed="1"/>
+    <w:lsdException w:name="Table Columns 1" w:semiHidden="1" w:unhideWhenUsed="1"/>
+    <w:lsdException w:name="Table Columns 2" w:semiHidden="1" w:unhideWhenUsed="1"/>
+    <w:lsdException w:name="Table Columns 3" w:semiHidden="1" w:unhideWhenUsed="1"/>
+    <w:lsdException w:name="Table Columns 4" w:semiHidden="1" w:unhideWhenUsed="1"/>
+    <w:lsdException w:name="Table Columns 5" w:semiHidden="1" w:unhideWhenUsed="1"/>
+    <w:lsdException w:name="Table Grid 1" w:semiHidden="1" w:unhideWhenUsed="1"/>
+    <w:lsdException w:name="Table Grid 2" w:semiHidden="1" w:unhideWhenUsed="1"/>
+    <w:lsdException w:name="Table Grid 3" w:semiHidden="1" w:unhideWhenUsed="1"/>
+    <w:lsdException w:name="Table Grid 4" w:semiHidden="1" w:unhideWhenUsed="1"/>
+    <w:lsdException w:name="Table Grid 5" w:semiHidden="1" w:unhideWhenUsed="1"/>
+    <w:lsdException w:name="Table Grid 6" w:semiHidden="1" w:unhideWhenUsed="1"/>
+    <w:lsdException w:name="Table Grid 7" w:semiHidden="1" w:unhideWhenUsed="1"/>
+    <w:lsdException w:name="Table Grid 8" w:semiHidden="1" w:unhideWhenUsed="1"/>
+    <w:lsdException w:name="Table List 1" w:semiHidden="1" w:unhideWhenUsed="1"/>
+    <w:lsdException w:name="Table List 2" w:semiHidden="1" w:unhideWhenUsed="1"/>
+    <w:lsdException w:name="Table List 3" w:semiHidden="1" w:unhideWhenUsed="1"/>
+    <w:lsdException w:name="Table List 4" w:semiHidden="1" w:unhideWhenUsed="1"/>
+    <w:lsdException w:name="Table List 5" w:semiHidden="1" w:unhideWhenUsed="1"/>
+    <w:lsdException w:name="Table List 6" w:semiHidden="1" w:unhideWhenUsed="1"/>
+    <w:lsdException w:name="Table List 7" w:semiHidden="1" w:unhideWhenUsed="1"/>
+    <w:lsdException w:name="Table List 8" w:semiHidden="1" w:unhideWhenUsed="1"/>
+    <w:lsdException w:name="Table 3D effects 1" w:semiHidden="1" w:unhideWhenUsed="1"/>
+    <w:lsdException w:name="Table 3D effects 2" w:semiHidden="1" w:unhideWhenUsed="1"/>
+    <w:lsdException w:name="Table 3D effects 3" w:semiHidden="1" w:unhideWhenUsed="1"/>
+    <w:lsdException w:name="Table Contemporary" w:semiHidden="1" w:unhideWhenUsed="1"/>
+    <w:lsdException w:name="Table Elegant" w:semiHidden="1" w:unhideWhenUsed="1"/>
+    <w:lsdException w:name="Table Professional" w:semiHidden="1" w:unhideWhenUsed="1"/>
+    <w:lsdException w:name="Table Subtle 1" w:semiHidden="1" w:unhideWhenUsed="1"/>
+    <w:lsdException w:name="Table Subtle 2" w:semiHidden="1" w:unhideWhenUsed="1"/>
+    <w:lsdException w:name="Table Web 1" w:semiHidden="1" w:unhideWhenUsed="1"/>
+    <w:lsdException w:name="Table Web 2" w:semiHidden="1" w:unhideWhenUsed="1"/>
+    <w:lsdException w:name="Table Web 3" w:semiHidden="1" w:unhideWhenUsed="1"/>
+    <w:lsdException w:name="Balloon Text" w:semiHidden="1" w:unhideWhenUsed="1"/>
+    <w:lsdException w:name="Table Theme" w:semiHidden="1" w:unhideWhenUsed="1"/>
+    <w:lsdException w:name="Placeholder Text" w:semiHidden="1"/>
+    <w:lsdException w:name="Light Shading"/>
+    <w:lsdException w:name="Light List"/>
+    <w:lsdException w:name="Light Grid"/>
+    <w:lsdException w:name="Medium Shading 1"/>
+    <w:lsdException w:name="Medium Shading 2"/>
+    <w:lsdException w:name="Medium List 1"/>
+    <w:lsdException w:name="Medium List 2"/>
+    <w:lsdException w:name="Light Shading Accent 1"/>
+    <w:lsdException w:name="Light List Accent 1"/>
+    <w:lsdException w:name="Light Grid Accent 1"/>
+    <w:lsdException w:name="Medium Shading 1 Accent 1"/>
+    <w:lsdException w:name="Medium Shading 2 Accent 1"/>
+    <w:lsdException w:name="Medium List 1 Accent 1"/>
+    <w:lsdException w:name="Revision" w:semiHidden="1"/>
+    <w:lsdException w:name="Medium List 2 Accent 1"/>
+    <w:lsdException w:name="Medium Grid 1 Accent 1"/>
+    <w:lsdException w:name="Medium Grid 2 Accent 1"/>
+    <w:lsdException w:name="Medium Grid 3 Accent 1"/>
+    <w:lsdException w:name="Dark List Accent 1"/>
+    <w:lsdException w:name="Colorful Shading Accent 1"/>
+    <w:lsdException w:name="Colorful List Accent 1"/>
+    <w:lsdException w:name="Colorful Grid Accent 1"/>
+    <w:lsdException w:name="Light Shading Accent 2"/>
+    <w:lsdException w:name="Light List Accent 2"/>
+    <w:lsdException w:name="Light Grid Accent 2"/>
+    <w:lsdException w:name="Medium Shading 1 Accent 2"/>
+    <w:lsdException w:name="Medium Shading 2 Accent 2"/>
+    <w:lsdException w:name="Medium List 1 Accent 2"/>
+    <w:lsdException w:name="Medium List 2 Accent 2"/>
+    <w:lsdException w:name="Medium Grid 1 Accent 2"/>
+    <w:lsdException w:name="Medium Grid 2 Accent 2"/>
+    <w:lsdException w:name="Medium Grid 3 Accent 2"/>
+    <w:lsdException w:name="Dark List Accent 2"/>
+    <w:lsdException w:name="Colorful Shading Accent 2"/>
+    <w:lsdException w:name="Colorful List Accent 2"/>
+    <w:lsdException w:name="Colorful Grid Accent 2"/>
+    <w:lsdException w:name="Light Shading Accent 3"/>
+    <w:lsdException w:name="Light List Accent 3"/>
+    <w:lsdException w:name="Light Grid Accent 3"/>
+    <w:lsdException w:name="Medium Shading 1 Accent 3"/>
+    <w:lsdException w:name="Medium Shading 2 Accent 3"/>
+    <w:lsdException w:name="Medium List 1 Accent 3"/>
+    <w:lsdException w:name="Medium List 2 Accent 3"/>
+    <w:lsdException w:name="Medium Grid 1 Accent 3"/>
+    <w:lsdException w:name="Medium Grid 2 Accent 3"/>
+    <w:lsdException w:name="Medium Grid 3 Accent 3"/>
+    <w:lsdException w:name="Dark List Accent 3"/>
+    <w:lsdException w:name="Colorful Shading Accent 3"/>
+    <w:lsdException w:name="Colorful List Accent 3"/>
+    <w:lsdException w:name="Colorful Grid Accent 3"/>
+    <w:lsdException w:name="Light Shading Accent 4"/>
+    <w:lsdException w:name="Light List Accent 4"/>
+    <w:lsdException w:name="Light Grid Accent 4"/>
+    <w:lsdException w:name="Medium Shading 1 Accent 4"/>
+    <w:lsdException w:name="Medium Shading 2 Accent 4"/>
+    <w:lsdException w:name="Medium List 1 Accent 4"/>
+    <w:lsdException w:name="Medium List 2 Accent 4"/>
+    <w:lsdException w:name="Medium Grid 1 Accent 4"/>
+    <w:lsdException w:name="Medium Grid 2 Accent 4"/>
+    <w:lsdException w:name="Medium Grid 3 Accent 4"/>
+    <w:lsdException w:name="Dark List Accent 4"/>
+    <w:lsdException w:name="Colorful Shading Accent 4"/>
+    <w:lsdException w:name="Colorful List Accent 4"/>
+    <w:lsdException w:name="Colorful Grid Accent 4"/>
+    <w:lsdException w:name="Light Shading Accent 5"/>
+    <w:lsdException w:name="Light List Accent 5"/>
+    <w:lsdException w:name="Light Grid Accent 5"/>
+    <w:lsdException w:name="Medium Shading 1 Accent 5"/>
+    <w:lsdException w:name="Medium Shading 2 Accent 5"/>
+    <w:lsdException w:name="Medium List 1 Accent 5"/>
+    <w:lsdException w:name="Medium List 2 Accent 5"/>
+    <w:lsdException w:name="Medium Grid 1 Accent 5"/>
+    <w:lsdException w:name="Medium Grid 2 Accent 5"/>
+    <w:lsdException w:name="Medium Grid 3 Accent 5"/>
+    <w:lsdException w:name="Dark List Accent 5"/>
+    <w:lsdException w:name="Colorful Shading Accent 5"/>
+    <w:lsdException w:name="Colorful List Accent 5"/>
+    <w:lsdException w:name="Colorful Grid Accent 5"/>
+    <w:lsdException w:name="Light Shading Accent 6"/>
+    <w:lsdException w:name="Light List Accent 6"/>
+    <w:lsdException w:name="Light Grid Accent 6"/>
+    <w:lsdException w:name="Medium Shading 1 Accent 6"/>
+    <w:lsdException w:name="Medium Shading 2 Accent 6"/>
+    <w:lsdException w:name="Medium List 1 Accent 6"/>
+    <w:lsdException w:name="Medium List 2 Accent 6"/>
+    <w:lsdException w:name="Medium Grid 1 Accent 6"/>
+    <w:lsdException w:name="Medium Grid 2 Accent 6"/>
+    <w:lsdException w:name="Medium Grid 3 Accent 6"/>
+    <w:lsdException w:name="Dark List Accent 6"/>
+    <w:lsdException w:name="Colorful Shading Accent 6"/>
+    <w:lsdException w:name="Colorful List Accent 6"/>
+    <w:lsdException w:name="Colorful Grid Accent 6"/>
+    <w:lsdException w:name="Bibliography" w:semiHidden="1" w:unhideWhenUsed="1"/>
+    <w:lsdException w:name="TOC Heading" w:semiHidden="1" w:unhideWhenUsed="1"/>
+    <w:lsdException w:name="Grid Table 4" w:uiPriority="49"/>
+    <w:lsdException w:name="Grid Table 5 Dark" w:uiPriority="50"/>
+    <w:lsdException w:name="Grid Table 6 Colorful" w:uiPriority="51"/>
+    <w:lsdException w:name="Grid Table 7 Colorful" w:uiPriority="52"/>
+    <w:lsdException w:name="Grid Table 1 Light Accent 1" w:uiPriority="46"/>
+    <w:lsdException w:name="Grid Table 2 Accent 1" w:uiPriority="47"/>
+    <w:lsdException w:name="Grid Table 3 Accent 1" w:uiPriority="48"/>
+    <w:lsdException w:name="Grid Table 4 Accent 1" w:uiPriority="49"/>
+    <w:lsdException w:name="Grid Table 5 Dark Accent 1" w:uiPriority="50"/>
+    <w:lsdException w:name="Grid Table 6 Colorful Accent 1" w:uiPriority="51"/>
+    <w:lsdException w:name="Grid Table 7 Colorful Accent 1" w:uiPriority="52"/>
+    <w:lsdException w:name="Grid Table 1 Light Accent 2" w:uiPriority="46"/>
+    <w:lsdException w:name="Grid Table 2 Accent 2" w:uiPriority="47"/>
+    <w:lsdException w:name="Grid Table 3 Accent 2" w:uiPriority="48"/>
+    <w:lsdException w:name="Grid Table 4 Accent 2" w:uiPriority="49"/>
+    <w:lsdException w:name="Grid Table 5 Dark Accent 2" w:uiPriority="50"/>
+    <w:lsdException w:name="Grid Table 6 Colorful Accent 2" w:uiPriority="51"/>
+    <w:lsdException w:name="Grid Table 7 Colorful Accent 2" w:uiPriority="52"/>
+    <w:lsdException w:name="Grid Table 1 Light Accent 3" w:uiPriority="46"/>
+    <w:lsdException w:name="Grid Table 2 Accent 3" w:uiPriority="47"/>
+    <w:lsdException w:name="Grid Table 3 Accent 3" w:uiPriority="48"/>
+    <w:lsdException w:name="Grid Table 4 Accent 3" w:uiPriority="49"/>
+    <w:lsdException w:name="Grid Table 5 Dark Accent 3" w:uiPriority="50"/>
+    <w:lsdException w:name="Grid Table 6 Colorful Accent 3" w:uiPriority="51"/>
+    <w:lsdException w:name="Grid Table 7 Colorful Accent 3" w:uiPriority="52"/>
+    <w:lsdException w:name="Grid Table 1 Light Accent 4" w:uiPriority="46"/>
+    <w:lsdException w:name="Grid Table 2 Accent 4" w:uiPriority="47"/>
+    <w:lsdException w:name="Grid Table 3 Accent 4" w:uiPriority="48"/>
+    <w:lsdException w:name="Grid Table 4 Accent 4" w:uiPriority="49"/>
+    <w:lsdException w:name="Grid Table 5 Dark Accent 4" w:uiPriority="50"/>
+    <w:lsdException w:name="Grid Table 6 Colorful Accent 4" w:uiPriority="51"/>
+    <w:lsdException w:name="Grid Table 7 Colorful Accent 4" w:uiPriority="52"/>
+    <w:lsdException w:name="Grid Table 1 Light Accent 5" w:uiPriority="46"/>
+    <w:lsdException w:name="Grid Table 2 Accent 5" w:uiPriority="47"/>
+    <w:lsdException w:name="Grid Table 3 Accent 5" w:uiPriority="48"/>
+    <w:lsdException w:name="Grid Table 4 Accent 5" w:uiPriority="49"/>
+    <w:lsdException w:name="Grid Table 5 Dark Accent 5" w:uiPriority="50"/>
+    <w:lsdException w:name="Grid Table 6 Colorful Accent 5" w:uiPriority="51"/>
+    <w:lsdException w:name="Grid Table 7 Colorful Accent 5" w:uiPriority="52"/>
+    <w:lsdException w:name="Grid Table 1 Light Accent 6" w:uiPriority="46"/>
+    <w:lsdException w:name="Grid Table 2 Accent 6" w:uiPriority="47"/>
+    <w:lsdException w:name="Grid Table 3 Accent 6" w:uiPriority="48"/>
+    <w:lsdException w:name="Grid Table 4 Accent 6" w:uiPriority="49"/>
+    <w:lsdException w:name="Grid Table 5 Dark Accent 6" w:uiPriority="50"/>
+    <w:lsdException w:name="Grid Table 6 Colorful Accent 6" w:uiPriority="51"/>
+    <w:lsdException w:name="Grid Table 7 Colorful Accent 6" w:uiPriority="52"/>
+    <w:lsdException w:name="List Table 1 Light" w:uiPriority="46"/>
+    <w:lsdException w:name="List Table 2" w:uiPriority="47"/>
+    <w:lsdException w:name="List Table 3" w:uiPriority="48"/>
+    <w:lsdException w:name="List Table 4" w:uiPriority="49"/>
+    <w:lsdException w:name="List Table 5 Dark" w:uiPriority="50"/>
+    <w:lsdException w:name="List Table 6 Colorful" w:uiPriority="51"/>
+    <w:lsdException w:name="List Table 7 Colorful" w:uiPriority="52"/>
+    <w:lsdException w:name="List Table 1 Light Accent 1" w:uiPriority="46"/>
+    <w:lsdException w:name="List Table 2 Accent 1" w:uiPriority="47"/>
+    <w:lsdException w:name="List Table 3 Accent 1" w:uiPriority="48"/>
+    <w:lsdException w:name="List Table 4 Accent 1" w:uiPriority="49"/>
+    <w:lsdException w:name="List Table 5 Dark Accent 1" w:uiPriority="50"/>
+    <w:lsdException w:name="List Table 6 Colorful Accent 1" w:uiPriority="51"/>
+    <w:lsdException w:name="List Table 7 Colorful Accent 1" w:uiPriority="52"/>
+    <w:lsdException w:name="List Table 1 Light Accent 2" w:uiPriority="46"/>
+    <w:lsdException w:name="List Table 2 Accent 2" w:uiPriority="47"/>
+    <w:lsdException w:name="List Table 3 Accent 2" w:uiPriority="48"/>
+    <w:lsdException w:name="List Table 4 Accent 2" w:uiPriority="49"/>
+    <w:lsdException w:name="List Table 5 Dark Accent 2" w:uiPriority="50"/>
+    <w:lsdException w:name="List Table 6 Colorful Accent 2" w:uiPriority="51"/>
+    <w:lsdException w:name="List Table 7 Colorful Accent 2" w:uiPriority="52"/>
+    <w:lsdException w:name="List Table 1 Light Accent 3" w:uiPriority="46"/>
+    <w:lsdException w:name="List Table 2 Accent 3" w:uiPriority="47"/>
+    <w:lsdException w:name="List Table 3 Accent 3" w:uiPriority="48"/>
+    <w:lsdException w:name="List Table 4 Accent 3" w:uiPriority="49"/>
+    <w:lsdException w:name="List Table 5 Dark Accent 3" w:uiPriority="50"/>
+    <w:lsdException w:name="List Table 6 Colorful Accent 3" w:uiPriority="51"/>
+    <w:lsdException w:name="List Table 7 Colorful Accent 3" w:uiPriority="52"/>
+    <w:lsdException w:name="List Table 1 Light Accent 4" w:uiPriority="46"/>
+    <w:lsdException w:name="List Table 2 Accent 4" w:uiPriority="47"/>
+    <w:lsdException w:name="List Table 3 Accent 4" w:uiPriority="48"/>
+    <w:lsdException w:name="List Table 4 Accent 4" w:uiPriority="49"/>
+    <w:lsdException w:name="List Table 5 Dark Accent 4" w:uiPriority="50"/>
+    <w:lsdException w:name="List Table 6 Colorful Accent 4" w:uiPriority="51"/>
+    <w:lsdException w:name="List Table 7 Colorful Accent 4" w:uiPriority="52"/>
+    <w:lsdException w:name="List Table 1 Light Accent 5" w:uiPriority="46"/>
+    <w:lsdException w:name="List Table 2 Accent 5" w:uiPriority="47"/>
+    <w:lsdException w:name="List Table 3 Accent 5" w:uiPriority="48"/>
+    <w:lsdException w:name="List Table 4 Accent 5" w:uiPriority="49"/>
+    <w:lsdException w:name="List Table 5 Dark Accent 5" w:uiPriority="50"/>
+    <w:lsdException w:name="List Table 6 Colorful Accent 5" w:uiPriority="51"/>
+    <w:lsdException w:name="List Table 7 Colorful Accent 5" w:uiPriority="52"/>
+    <w:lsdException w:name="List Table 1 Light Accent 6" w:uiPriority="46"/>
+    <w:lsdException w:name="List Table 2 Accent 6" w:uiPriority="47"/>
+    <w:lsdException w:name="List Table 3 Accent 6" w:uiPriority="48"/>
+    <w:lsdException w:name="List Table 4 Accent 6" w:uiPriority="49"/>
+    <w:lsdException w:name="List Table 5 Dark Accent 6" w:uiPriority="50"/>
+    <w:lsdException w:name="List Table 6 Colorful Accent 6" w:uiPriority="51"/>
+    <w:lsdException w:name="List Table 7 Colorful Accent 6" w:uiPriority="52"/>
+  </w:latentStyles>
   <w:style w:type="paragraph" w:default="1" w:styleId="Normal">
     <w:name w:val="Normal"/>
     <w:qFormat/>
@@ -1259,7 +1743,139 @@
       <w:spacing w:before="180" w:after="180"/>
     </w:pPr>
   </w:style>
-  <w:style w:type="paragraph" w:styleId="Compact">
+  <w:style w:type="paragraph" w:styleId="Heading1">
+    <w:name w:val="heading 1"/>
+    <w:basedOn w:val="Normal"/>
+    <w:next w:val="Normal"/>
+    <w:uiPriority w:val="9"/>
+    <w:qFormat/>
+    <w:pPr>
+      <w:keepNext/>
+      <w:keepLines/>
+      <w:spacing w:before="480" w:after="0"/>
+      <w:outlineLvl w:val="0"/>
+    </w:pPr>
+    <w:rPr>
+      <w:rFonts w:asciiTheme="majorHAnsi" w:eastAsiaTheme="majorEastAsia" w:hAnsiTheme="majorHAnsi" w:cstheme="majorBidi"/>
+      <w:b/>
+      <w:bCs/>
+      <w:color w:val="345A8A" w:themeColor="accent1" w:themeShade="B5"/>
+      <w:sz w:val="32"/>
+      <w:szCs w:val="32"/>
+    </w:rPr>
+  </w:style>
+  <w:style w:type="paragraph" w:styleId="Heading2">
+    <w:name w:val="heading 2"/>
+    <w:basedOn w:val="Normal"/>
+    <w:next w:val="Normal"/>
+    <w:uiPriority w:val="9"/>
+    <w:unhideWhenUsed/>
+    <w:qFormat/>
+    <w:pPr>
+      <w:keepNext/>
+      <w:keepLines/>
+      <w:spacing w:before="200" w:after="0"/>
+      <w:outlineLvl w:val="1"/>
+    </w:pPr>
+    <w:rPr>
+      <w:rFonts w:asciiTheme="majorHAnsi" w:eastAsiaTheme="majorEastAsia" w:hAnsiTheme="majorHAnsi" w:cstheme="majorBidi"/>
+      <w:b/>
+      <w:bCs/>
+      <w:color w:val="4F81BD" w:themeColor="accent1"/>
+      <w:sz w:val="32"/>
+      <w:szCs w:val="32"/>
+    </w:rPr>
+  </w:style>
+  <w:style w:type="paragraph" w:styleId="Heading3">
+    <w:name w:val="heading 3"/>
+    <w:basedOn w:val="Normal"/>
+    <w:next w:val="Normal"/>
+    <w:uiPriority w:val="9"/>
+    <w:unhideWhenUsed/>
+    <w:qFormat/>
+    <w:pPr>
+      <w:keepNext/>
+      <w:keepLines/>
+      <w:spacing w:before="200" w:after="0"/>
+      <w:outlineLvl w:val="2"/>
+    </w:pPr>
+    <w:rPr>
+      <w:rFonts w:asciiTheme="majorHAnsi" w:eastAsiaTheme="majorEastAsia" w:hAnsiTheme="majorHAnsi" w:cstheme="majorBidi"/>
+      <w:b/>
+      <w:bCs/>
+      <w:color w:val="4F81BD" w:themeColor="accent1"/>
+      <w:sz w:val="28"/>
+      <w:szCs w:val="28"/>
+    </w:rPr>
+  </w:style>
+  <w:style w:type="paragraph" w:styleId="Heading4">
+    <w:name w:val="heading 4"/>
+    <w:basedOn w:val="Normal"/>
+    <w:next w:val="Normal"/>
+    <w:uiPriority w:val="9"/>
+    <w:unhideWhenUsed/>
+    <w:qFormat/>
+    <w:pPr>
+      <w:keepNext/>
+      <w:keepLines/>
+      <w:spacing w:before="200" w:after="0"/>
+      <w:outlineLvl w:val="3"/>
+    </w:pPr>
+    <w:rPr>
+      <w:rFonts w:asciiTheme="majorHAnsi" w:eastAsiaTheme="majorEastAsia" w:hAnsiTheme="majorHAnsi" w:cstheme="majorBidi"/>
+      <w:b/>
+      <w:bCs/>
+      <w:color w:val="4F81BD" w:themeColor="accent1"/>
+    </w:rPr>
+  </w:style>
+  <w:style w:type="paragraph" w:styleId="Heading5">
+    <w:name w:val="heading 5"/>
+    <w:basedOn w:val="Normal"/>
+    <w:next w:val="Normal"/>
+    <w:uiPriority w:val="9"/>
+    <w:unhideWhenUsed/>
+    <w:qFormat/>
+    <w:pPr>
+      <w:keepNext/>
+      <w:keepLines/>
+      <w:spacing w:before="200" w:after="0"/>
+      <w:outlineLvl w:val="4"/>
+    </w:pPr>
+    <w:rPr>
+      <w:rFonts w:asciiTheme="majorHAnsi" w:eastAsiaTheme="majorEastAsia" w:hAnsiTheme="majorHAnsi" w:cstheme="majorBidi"/>
+      <w:i/>
+      <w:iCs/>
+      <w:color w:val="4F81BD" w:themeColor="accent1"/>
+    </w:rPr>
+  </w:style>
+  <w:style w:type="character" w:default="1" w:styleId="DefaultParagraphFont">
+    <w:name w:val="Default Paragraph Font"/>
+    <w:uiPriority w:val="1"/>
+    <w:semiHidden/>
+    <w:unhideWhenUsed/>
+  </w:style>
+  <w:style w:type="table" w:default="1" w:styleId="TableNormal">
+    <w:name w:val="Normal Table"/>
+    <w:uiPriority w:val="99"/>
+    <w:semiHidden/>
+    <w:unhideWhenUsed/>
+    <w:tblPr>
+      <w:tblInd w:w="0" w:type="dxa"/>
+      <w:tblCellMar>
+        <w:top w:w="0" w:type="dxa"/>
+        <w:left w:w="108" w:type="dxa"/>
+        <w:bottom w:w="0" w:type="dxa"/>
+        <w:right w:w="108" w:type="dxa"/>
+      </w:tblCellMar>
+    </w:tblPr>
+  </w:style>
+  <w:style w:type="numbering" w:default="1" w:styleId="NoList">
+    <w:name w:val="No List"/>
+    <w:uiPriority w:val="99"/>
+    <w:semiHidden/>
+    <w:unhideWhenUsed/>
+  </w:style>
+  <w:style w:type="paragraph" w:customStyle="1" w:styleId="Compact">
     <w:name w:val="Compact"/>
     <w:basedOn w:val="Normal"/>
     <w:qFormat/>
@@ -1293,17 +1909,14 @@
     <w:next w:val="Normal"/>
     <w:qFormat/>
     <w:pPr>
-      <w:keepNext/>
-      <w:keepLines/>
-      <w:spacing w:before="240" w:after="240"/>
-      <w:jc w:val="center"/>
+      <w:spacing w:before="240"/>
     </w:pPr>
     <w:rPr>
       <w:sz w:val="30"/>
       <w:szCs w:val="30"/>
     </w:rPr>
   </w:style>
-  <w:style w:type="paragraph" w:styleId="Author">
+  <w:style w:type="paragraph" w:customStyle="1" w:styleId="Author">
     <w:name w:val="Author"/>
     <w:next w:val="Normal"/>
     <w:qFormat/>
@@ -1323,7 +1936,7 @@
       <w:jc w:val="center"/>
     </w:pPr>
   </w:style>
-  <w:style w:type="paragraph" w:styleId="Abstract">
+  <w:style w:type="paragraph" w:customStyle="1" w:styleId="Abstract">
     <w:name w:val="Abstract"/>
     <w:basedOn w:val="Normal"/>
     <w:next w:val="Normal"/>
@@ -1341,121 +1954,9 @@
   <w:style w:type="paragraph" w:styleId="Bibliography">
     <w:name w:val="Bibliography"/>
     <w:basedOn w:val="Normal"/>
-    <w:next w:val="Bibliography"/>
     <w:qFormat/>
-    <w:pPr/>
-    <w:rPr/>
-  </w:style>
-  <w:style w:type="paragraph" w:styleId="Heading1">
-    <w:name w:val="Heading 1"/>
-    <w:basedOn w:val="Normal"/>
-    <w:next w:val="Normal"/>
-    <w:uiPriority w:val="9"/>
-    <w:qFormat/>
-    <w:pPr>
-      <w:keepNext/>
-      <w:keepLines/>
-      <w:spacing w:before="480" w:after="0"/>
-      <w:outlineLvl w:val="0"/>
-    </w:pPr>
-    <w:rPr>
-      <w:rFonts w:asciiTheme="majorHAnsi" w:eastAsiaTheme="majorEastAsia" w:hAnsiTheme="majorHAnsi" w:cstheme="majorBidi"/>
-      <w:b/>
-      <w:bCs/>
-      <w:color w:val="345A8A" w:themeColor="accent1" w:themeShade="B5"/>
-      <w:sz w:val="32"/>
-      <w:szCs w:val="32"/>
-    </w:rPr>
-  </w:style>
-  <w:style w:type="paragraph" w:styleId="Heading2">
-    <w:name w:val="Heading 2"/>
-    <w:basedOn w:val="Normal"/>
-    <w:next w:val="Normal"/>
-    <w:uiPriority w:val="9"/>
-    <w:unhideWhenUsed/>
-    <w:qFormat/>
-    <w:pPr>
-      <w:keepNext/>
-      <w:keepLines/>
-      <w:spacing w:before="200" w:after="0"/>
-      <w:outlineLvl w:val="1"/>
-    </w:pPr>
-    <w:rPr>
-      <w:rFonts w:asciiTheme="majorHAnsi" w:eastAsiaTheme="majorEastAsia" w:hAnsiTheme="majorHAnsi" w:cstheme="majorBidi"/>
-      <w:b/>
-      <w:bCs/>
-      <w:color w:val="4F81BD" w:themeColor="accent1"/>
-      <w:sz w:val="32"/>
-      <w:szCs w:val="32"/>
-    </w:rPr>
-  </w:style>
-  <w:style w:type="paragraph" w:styleId="Heading3">
-    <w:name w:val="Heading 3"/>
-    <w:basedOn w:val="Normal"/>
-    <w:next w:val="Normal"/>
-    <w:uiPriority w:val="9"/>
-    <w:unhideWhenUsed/>
-    <w:qFormat/>
-    <w:pPr>
-      <w:keepNext/>
-      <w:keepLines/>
-      <w:spacing w:before="200" w:after="0"/>
-      <w:outlineLvl w:val="1"/>
-    </w:pPr>
-    <w:rPr>
-      <w:rFonts w:asciiTheme="majorHAnsi" w:eastAsiaTheme="majorEastAsia" w:hAnsiTheme="majorHAnsi" w:cstheme="majorBidi"/>
-      <w:b/>
-      <w:bCs/>
-      <w:color w:val="4F81BD" w:themeColor="accent1"/>
-      <w:sz w:val="28"/>
-      <w:szCs w:val="28"/>
-    </w:rPr>
-  </w:style>
-  <w:style w:type="paragraph" w:styleId="Heading4">
-    <w:name w:val="Heading 4"/>
-    <w:basedOn w:val="Normal"/>
-    <w:next w:val="Normal"/>
-    <w:uiPriority w:val="9"/>
-    <w:unhideWhenUsed/>
-    <w:qFormat/>
-    <w:pPr>
-      <w:keepNext/>
-      <w:keepLines/>
-      <w:spacing w:before="200" w:after="0"/>
-      <w:outlineLvl w:val="1"/>
-    </w:pPr>
-    <w:rPr>
-      <w:rFonts w:asciiTheme="majorHAnsi" w:eastAsiaTheme="majorEastAsia" w:hAnsiTheme="majorHAnsi" w:cstheme="majorBidi"/>
-      <w:b/>
-      <w:bCs/>
-      <w:color w:val="4F81BD" w:themeColor="accent1"/>
-      <w:sz w:val="24"/>
-      <w:szCs w:val="24"/>
-    </w:rPr>
-  </w:style>
-  <w:style w:type="paragraph" w:styleId="Heading5">
-    <w:name w:val="Heading 5"/>
-    <w:basedOn w:val="Normal"/>
-    <w:next w:val="Normal"/>
-    <w:uiPriority w:val="9"/>
-    <w:unhideWhenUsed/>
-    <w:qFormat/>
-    <w:pPr>
-      <w:keepNext/>
-      <w:keepLines/>
-      <w:spacing w:before="200" w:after="0"/>
-      <w:outlineLvl w:val="1"/>
-    </w:pPr>
-    <w:rPr>
-      <w:rFonts w:asciiTheme="majorHAnsi" w:eastAsiaTheme="majorEastAsia" w:hAnsiTheme="majorHAnsi" w:cstheme="majorBidi"/>
-      <w:i/>
-      <w:iCs/>
-      <w:color w:val="4F81BD" w:themeColor="accent1"/>
-      <w:sz w:val="24"/>
-      <w:szCs w:val="24"/>
-    </w:rPr>
-  </w:style>
-  <w:style w:type="paragraph" w:styleId="BlockQuote">
+  </w:style>
+  <w:style w:type="paragraph" w:customStyle="1" w:styleId="BlockQuote">
     <w:name w:val="Block Quote"/>
     <w:basedOn w:val="Normal"/>
     <w:next w:val="Normal"/>
@@ -1473,34 +1974,13 @@
     </w:rPr>
   </w:style>
   <w:style w:type="paragraph" w:styleId="FootnoteText">
-    <w:name w:val="Footnote Text"/>
+    <w:name w:val="footnote text"/>
     <w:basedOn w:val="Normal"/>
-    <w:next w:val="FootnoteText"/>
     <w:uiPriority w:val="9"/>
     <w:unhideWhenUsed/>
     <w:qFormat/>
   </w:style>
-  <w:style w:type="character" w:default="1" w:styleId="DefaultParagraphFont">
-    <w:name w:val="Default Paragraph Font"/>
-    <w:semiHidden/>
-    <w:unhideWhenUsed/>
-  </w:style>
-  <w:style w:type="table" w:default="1" w:styleId="TableNormal">
-    <w:name w:val="Normal Table"/>
-    <w:semiHidden/>
-    <w:unhideWhenUsed/>
-    <w:qFormat/>
-    <w:tblPr>
-      <w:tblInd w:w="0" w:type="dxa"/>
-      <w:tblCellMar>
-        <w:top w:w="0" w:type="dxa"/>
-        <w:left w:w="108" w:type="dxa"/>
-        <w:bottom w:w="0" w:type="dxa"/>
-        <w:right w:w="108" w:type="dxa"/>
-      </w:tblCellMar>
-    </w:tblPr>
-  </w:style>
-  <w:style w:type="paragraph" w:styleId="DefinitionTerm">
+  <w:style w:type="paragraph" w:customStyle="1" w:styleId="DefinitionTerm">
     <w:name w:val="Definition Term"/>
     <w:basedOn w:val="Normal"/>
     <w:next w:val="Definition"/>
@@ -1513,22 +1993,20 @@
       <w:b/>
     </w:rPr>
   </w:style>
-  <w:style w:type="paragraph" w:styleId="Definition">
+  <w:style w:type="paragraph" w:customStyle="1" w:styleId="Definition">
     <w:name w:val="Definition"/>
     <w:basedOn w:val="Normal"/>
   </w:style>
   <w:style w:type="paragraph" w:styleId="BodyText">
     <w:name w:val="Body Text"/>
     <w:basedOn w:val="Normal"/>
-    <w:link w:val="BodyTextChar"/>
     <w:pPr>
       <w:spacing w:after="120"/>
     </w:pPr>
   </w:style>
-  <w:style w:type="paragraph" w:styleId="TableCaption">
+  <w:style w:type="paragraph" w:customStyle="1" w:styleId="TableCaption">
     <w:name w:val="Table Caption"/>
     <w:basedOn w:val="Normal"/>
-    <w:link w:val="BodyTextChar"/>
     <w:pPr>
       <w:spacing w:before="0" w:after="120"/>
     </w:pPr>
@@ -1536,7 +2014,7 @@
       <w:i/>
     </w:rPr>
   </w:style>
-  <w:style w:type="paragraph" w:styleId="ImageCaption">
+  <w:style w:type="paragraph" w:customStyle="1" w:styleId="ImageCaption">
     <w:name w:val="Image Caption"/>
     <w:basedOn w:val="Normal"/>
     <w:link w:val="BodyTextChar"/>
@@ -1550,11 +2028,12 @@
   <w:style w:type="character" w:customStyle="1" w:styleId="BodyTextChar">
     <w:name w:val="Body Text Char"/>
     <w:basedOn w:val="DefaultParagraphFont"/>
-    <w:link w:val="BodyText"/>
+    <w:link w:val="ImageCaption"/>
   </w:style>
   <w:style w:type="character" w:customStyle="1" w:styleId="VerbatimChar">
     <w:name w:val="Verbatim Char"/>
     <w:basedOn w:val="BodyTextChar"/>
+    <w:link w:val="SourceCode"/>
     <w:rPr>
       <w:rFonts w:ascii="Consolas" w:hAnsi="Consolas"/>
       <w:sz w:val="22"/>
@@ -1572,6 +2051,141 @@
     <w:basedOn w:val="BodyTextChar"/>
     <w:rPr>
       <w:color w:val="4F81BD" w:themeColor="accent1"/>
+    </w:rPr>
+  </w:style>
+  <w:style w:type="paragraph" w:customStyle="1" w:styleId="SourceCode0">
+    <w:name w:val="Source Code"/>
+    <w:basedOn w:val="Normal"/>
+    <w:pPr>
+      <w:wordWrap w:val="0"/>
+    </w:pPr>
+  </w:style>
+  <w:style w:type="character" w:customStyle="1" w:styleId="KeywordTok">
+    <w:name w:val="KeywordTok"/>
+    <w:basedOn w:val="VerbatimChar"/>
+    <w:rPr>
+      <w:rFonts w:ascii="Consolas" w:hAnsi="Consolas"/>
+      <w:b/>
+      <w:color w:val="007020"/>
+      <w:sz w:val="22"/>
+    </w:rPr>
+  </w:style>
+  <w:style w:type="character" w:customStyle="1" w:styleId="DataTypeTok">
+    <w:name w:val="DataTypeTok"/>
+    <w:basedOn w:val="VerbatimChar"/>
+    <w:rPr>
+      <w:rFonts w:ascii="Consolas" w:hAnsi="Consolas"/>
+      <w:color w:val="902000"/>
+      <w:sz w:val="22"/>
+    </w:rPr>
+  </w:style>
+  <w:style w:type="character" w:customStyle="1" w:styleId="DecValTok">
+    <w:name w:val="DecValTok"/>
+    <w:basedOn w:val="VerbatimChar"/>
+    <w:rPr>
+      <w:rFonts w:ascii="Consolas" w:hAnsi="Consolas"/>
+      <w:color w:val="40A070"/>
+      <w:sz w:val="22"/>
+    </w:rPr>
+  </w:style>
+  <w:style w:type="character" w:customStyle="1" w:styleId="BaseNTok">
+    <w:name w:val="BaseNTok"/>
+    <w:basedOn w:val="VerbatimChar"/>
+    <w:rPr>
+      <w:rFonts w:ascii="Consolas" w:hAnsi="Consolas"/>
+      <w:color w:val="40A070"/>
+      <w:sz w:val="22"/>
+    </w:rPr>
+  </w:style>
+  <w:style w:type="character" w:customStyle="1" w:styleId="FloatTok">
+    <w:name w:val="FloatTok"/>
+    <w:basedOn w:val="VerbatimChar"/>
+    <w:rPr>
+      <w:rFonts w:ascii="Consolas" w:hAnsi="Consolas"/>
+      <w:color w:val="40A070"/>
+      <w:sz w:val="22"/>
+    </w:rPr>
+  </w:style>
+  <w:style w:type="character" w:customStyle="1" w:styleId="CharTok">
+    <w:name w:val="CharTok"/>
+    <w:basedOn w:val="VerbatimChar"/>
+    <w:rPr>
+      <w:rFonts w:ascii="Consolas" w:hAnsi="Consolas"/>
+      <w:color w:val="4070A0"/>
+      <w:sz w:val="22"/>
+    </w:rPr>
+  </w:style>
+  <w:style w:type="character" w:customStyle="1" w:styleId="StringTok">
+    <w:name w:val="StringTok"/>
+    <w:basedOn w:val="VerbatimChar"/>
+    <w:rPr>
+      <w:rFonts w:ascii="Consolas" w:hAnsi="Consolas"/>
+      <w:color w:val="4070A0"/>
+      <w:sz w:val="22"/>
+    </w:rPr>
+  </w:style>
+  <w:style w:type="character" w:customStyle="1" w:styleId="CommentTok">
+    <w:name w:val="CommentTok"/>
+    <w:basedOn w:val="VerbatimChar"/>
+    <w:rPr>
+      <w:rFonts w:ascii="Consolas" w:hAnsi="Consolas"/>
+      <w:i/>
+      <w:color w:val="60A0B0"/>
+      <w:sz w:val="22"/>
+    </w:rPr>
+  </w:style>
+  <w:style w:type="character" w:customStyle="1" w:styleId="OtherTok">
+    <w:name w:val="OtherTok"/>
+    <w:basedOn w:val="VerbatimChar"/>
+    <w:rPr>
+      <w:rFonts w:ascii="Consolas" w:hAnsi="Consolas"/>
+      <w:color w:val="007020"/>
+      <w:sz w:val="22"/>
+    </w:rPr>
+  </w:style>
+  <w:style w:type="character" w:customStyle="1" w:styleId="AlertTok">
+    <w:name w:val="AlertTok"/>
+    <w:basedOn w:val="VerbatimChar"/>
+    <w:rPr>
+      <w:rFonts w:ascii="Consolas" w:hAnsi="Consolas"/>
+      <w:b/>
+      <w:color w:val="FF0000"/>
+      <w:sz w:val="22"/>
+    </w:rPr>
+  </w:style>
+  <w:style w:type="character" w:customStyle="1" w:styleId="FunctionTok">
+    <w:name w:val="FunctionTok"/>
+    <w:basedOn w:val="VerbatimChar"/>
+    <w:rPr>
+      <w:rFonts w:ascii="Consolas" w:hAnsi="Consolas"/>
+      <w:color w:val="06287E"/>
+      <w:sz w:val="22"/>
+    </w:rPr>
+  </w:style>
+  <w:style w:type="character" w:customStyle="1" w:styleId="RegionMarkerTok">
+    <w:name w:val="RegionMarkerTok"/>
+    <w:basedOn w:val="VerbatimChar"/>
+    <w:rPr>
+      <w:rFonts w:ascii="Consolas" w:hAnsi="Consolas"/>
+      <w:sz w:val="22"/>
+    </w:rPr>
+  </w:style>
+  <w:style w:type="character" w:customStyle="1" w:styleId="ErrorTok">
+    <w:name w:val="ErrorTok"/>
+    <w:basedOn w:val="VerbatimChar"/>
+    <w:rPr>
+      <w:rFonts w:ascii="Consolas" w:hAnsi="Consolas"/>
+      <w:b/>
+      <w:color w:val="FF0000"/>
+      <w:sz w:val="22"/>
+    </w:rPr>
+  </w:style>
+  <w:style w:type="character" w:customStyle="1" w:styleId="NormalTok">
+    <w:name w:val="NormalTok"/>
+    <w:basedOn w:val="VerbatimChar"/>
+    <w:rPr>
+      <w:rFonts w:ascii="Consolas" w:hAnsi="Consolas"/>
+      <w:sz w:val="22"/>
     </w:rPr>
   </w:style>
   <w:style w:type="paragraph" w:customStyle="1" w:styleId="SourceCode">
@@ -1579,226 +2193,148 @@
     <w:basedOn w:val="Normal"/>
     <w:link w:val="VerbatimChar"/>
     <w:pPr>
-      <w:wordWrap w:val="off"/>
+      <w:shd w:val="clear" w:color="auto" w:fill="F8F8F8"/>
+      <w:wordWrap w:val="0"/>
     </w:pPr>
   </w:style>
-  <w:style w:type="character" w:customStyle="1" w:styleId="KeywordTok">
+  <w:style w:type="character" w:customStyle="1" w:styleId="KeywordTok0">
     <w:name w:val="KeywordTok"/>
     <w:basedOn w:val="VerbatimChar"/>
     <w:rPr>
-      <w:color w:val="007020"/>
+      <w:rFonts w:ascii="Consolas" w:hAnsi="Consolas"/>
       <w:b/>
-    </w:rPr>
-  </w:style>
-  <w:style w:type="character" w:customStyle="1" w:styleId="DataTypeTok">
+      <w:color w:val="204A87"/>
+      <w:sz w:val="22"/>
+      <w:shd w:val="clear" w:color="auto" w:fill="F8F8F8"/>
+    </w:rPr>
+  </w:style>
+  <w:style w:type="character" w:customStyle="1" w:styleId="DataTypeTok0">
     <w:name w:val="DataTypeTok"/>
     <w:basedOn w:val="VerbatimChar"/>
     <w:rPr>
-      <w:color w:val="902000"/>
-    </w:rPr>
-  </w:style>
-  <w:style w:type="character" w:customStyle="1" w:styleId="DecValTok">
+      <w:rFonts w:ascii="Consolas" w:hAnsi="Consolas"/>
+      <w:color w:val="204A87"/>
+      <w:sz w:val="22"/>
+      <w:shd w:val="clear" w:color="auto" w:fill="F8F8F8"/>
+    </w:rPr>
+  </w:style>
+  <w:style w:type="character" w:customStyle="1" w:styleId="DecValTok0">
     <w:name w:val="DecValTok"/>
     <w:basedOn w:val="VerbatimChar"/>
     <w:rPr>
-      <w:color w:val="40a070"/>
-    </w:rPr>
-  </w:style>
-  <w:style w:type="character" w:customStyle="1" w:styleId="BaseNTok">
+      <w:rFonts w:ascii="Consolas" w:hAnsi="Consolas"/>
+      <w:color w:val="0000CF"/>
+      <w:sz w:val="22"/>
+      <w:shd w:val="clear" w:color="auto" w:fill="F8F8F8"/>
+    </w:rPr>
+  </w:style>
+  <w:style w:type="character" w:customStyle="1" w:styleId="BaseNTok0">
     <w:name w:val="BaseNTok"/>
     <w:basedOn w:val="VerbatimChar"/>
     <w:rPr>
-      <w:color w:val="40a070"/>
-    </w:rPr>
-  </w:style>
-  <w:style w:type="character" w:customStyle="1" w:styleId="FloatTok">
+      <w:rFonts w:ascii="Consolas" w:hAnsi="Consolas"/>
+      <w:color w:val="0000CF"/>
+      <w:sz w:val="22"/>
+      <w:shd w:val="clear" w:color="auto" w:fill="F8F8F8"/>
+    </w:rPr>
+  </w:style>
+  <w:style w:type="character" w:customStyle="1" w:styleId="FloatTok0">
     <w:name w:val="FloatTok"/>
     <w:basedOn w:val="VerbatimChar"/>
     <w:rPr>
-      <w:color w:val="40a070"/>
-    </w:rPr>
-  </w:style>
-  <w:style w:type="character" w:customStyle="1" w:styleId="CharTok">
+      <w:rFonts w:ascii="Consolas" w:hAnsi="Consolas"/>
+      <w:color w:val="0000CF"/>
+      <w:sz w:val="22"/>
+      <w:shd w:val="clear" w:color="auto" w:fill="F8F8F8"/>
+    </w:rPr>
+  </w:style>
+  <w:style w:type="character" w:customStyle="1" w:styleId="CharTok0">
     <w:name w:val="CharTok"/>
     <w:basedOn w:val="VerbatimChar"/>
     <w:rPr>
-      <w:color w:val="4070a0"/>
-    </w:rPr>
-  </w:style>
-  <w:style w:type="character" w:customStyle="1" w:styleId="StringTok">
+      <w:rFonts w:ascii="Consolas" w:hAnsi="Consolas"/>
+      <w:color w:val="4E9A06"/>
+      <w:sz w:val="22"/>
+      <w:shd w:val="clear" w:color="auto" w:fill="F8F8F8"/>
+    </w:rPr>
+  </w:style>
+  <w:style w:type="character" w:customStyle="1" w:styleId="StringTok0">
     <w:name w:val="StringTok"/>
     <w:basedOn w:val="VerbatimChar"/>
     <w:rPr>
-      <w:color w:val="4070a0"/>
-    </w:rPr>
-  </w:style>
-  <w:style w:type="character" w:customStyle="1" w:styleId="CommentTok">
+      <w:rFonts w:ascii="Consolas" w:hAnsi="Consolas"/>
+      <w:color w:val="4E9A06"/>
+      <w:sz w:val="22"/>
+      <w:shd w:val="clear" w:color="auto" w:fill="F8F8F8"/>
+    </w:rPr>
+  </w:style>
+  <w:style w:type="character" w:customStyle="1" w:styleId="CommentTok0">
     <w:name w:val="CommentTok"/>
     <w:basedOn w:val="VerbatimChar"/>
     <w:rPr>
-      <w:color w:val="60a0b0"/>
+      <w:rFonts w:ascii="Consolas" w:hAnsi="Consolas"/>
       <w:i/>
-    </w:rPr>
-  </w:style>
-  <w:style w:type="character" w:customStyle="1" w:styleId="OtherTok">
+      <w:color w:val="8F5902"/>
+      <w:sz w:val="22"/>
+      <w:shd w:val="clear" w:color="auto" w:fill="F8F8F8"/>
+    </w:rPr>
+  </w:style>
+  <w:style w:type="character" w:customStyle="1" w:styleId="OtherTok0">
     <w:name w:val="OtherTok"/>
     <w:basedOn w:val="VerbatimChar"/>
     <w:rPr>
-      <w:color w:val="007020"/>
-    </w:rPr>
-  </w:style>
-  <w:style w:type="character" w:customStyle="1" w:styleId="AlertTok">
+      <w:rFonts w:ascii="Consolas" w:hAnsi="Consolas"/>
+      <w:color w:val="8F5902"/>
+      <w:sz w:val="22"/>
+      <w:shd w:val="clear" w:color="auto" w:fill="F8F8F8"/>
+    </w:rPr>
+  </w:style>
+  <w:style w:type="character" w:customStyle="1" w:styleId="AlertTok0">
     <w:name w:val="AlertTok"/>
     <w:basedOn w:val="VerbatimChar"/>
     <w:rPr>
-      <w:color w:val="ff0000"/>
+      <w:rFonts w:ascii="Consolas" w:hAnsi="Consolas"/>
+      <w:color w:val="EF2929"/>
+      <w:sz w:val="22"/>
+      <w:shd w:val="clear" w:color="auto" w:fill="F8F8F8"/>
+    </w:rPr>
+  </w:style>
+  <w:style w:type="character" w:customStyle="1" w:styleId="FunctionTok0">
+    <w:name w:val="FunctionTok"/>
+    <w:basedOn w:val="VerbatimChar"/>
+    <w:rPr>
+      <w:rFonts w:ascii="Consolas" w:hAnsi="Consolas"/>
+      <w:color w:val="000000"/>
+      <w:sz w:val="22"/>
+      <w:shd w:val="clear" w:color="auto" w:fill="F8F8F8"/>
+    </w:rPr>
+  </w:style>
+  <w:style w:type="character" w:customStyle="1" w:styleId="RegionMarkerTok0">
+    <w:name w:val="RegionMarkerTok"/>
+    <w:basedOn w:val="VerbatimChar"/>
+    <w:rPr>
+      <w:rFonts w:ascii="Consolas" w:hAnsi="Consolas"/>
+      <w:sz w:val="22"/>
+      <w:shd w:val="clear" w:color="auto" w:fill="F8F8F8"/>
+    </w:rPr>
+  </w:style>
+  <w:style w:type="character" w:customStyle="1" w:styleId="ErrorTok0">
+    <w:name w:val="ErrorTok"/>
+    <w:basedOn w:val="VerbatimChar"/>
+    <w:rPr>
+      <w:rFonts w:ascii="Consolas" w:hAnsi="Consolas"/>
       <w:b/>
-    </w:rPr>
-  </w:style>
-  <w:style w:type="character" w:customStyle="1" w:styleId="FunctionTok">
-    <w:name w:val="FunctionTok"/>
-    <w:basedOn w:val="VerbatimChar"/>
-    <w:rPr>
-      <w:color w:val="06287e"/>
-    </w:rPr>
-  </w:style>
-  <w:style w:type="character" w:customStyle="1" w:styleId="RegionMarkerTok">
-    <w:name w:val="RegionMarkerTok"/>
-    <w:basedOn w:val="VerbatimChar"/>
-    <w:rPr/>
-  </w:style>
-  <w:style w:type="character" w:customStyle="1" w:styleId="ErrorTok">
-    <w:name w:val="ErrorTok"/>
-    <w:basedOn w:val="VerbatimChar"/>
-    <w:rPr>
-      <w:color w:val="ff0000"/>
-      <w:b/>
-    </w:rPr>
-  </w:style>
-  <w:style w:type="character" w:customStyle="1" w:styleId="NormalTok">
+      <w:sz w:val="22"/>
+      <w:shd w:val="clear" w:color="auto" w:fill="F8F8F8"/>
+    </w:rPr>
+  </w:style>
+  <w:style w:type="character" w:customStyle="1" w:styleId="NormalTok0">
     <w:name w:val="NormalTok"/>
     <w:basedOn w:val="VerbatimChar"/>
-    <w:rPr/>
-  </w:style>
-  <w:style w:type="paragraph" w:customStyle="1" w:styleId="SourceCode">
-    <w:name w:val="Source Code"/>
-    <w:basedOn w:val="Normal"/>
-    <w:link w:val="VerbatimChar"/>
-    <w:pPr>
-      <w:wordWrap w:val="off"/>
-      <w:shd w:val="clear" w:fill="f8f8f8"/>
-    </w:pPr>
-  </w:style>
-  <w:style w:type="character" w:customStyle="1" w:styleId="KeywordTok">
-    <w:name w:val="KeywordTok"/>
-    <w:basedOn w:val="VerbatimChar"/>
-    <w:rPr>
-      <w:color w:val="204a87"/>
-      <w:shd w:val="clear" w:fill="f8f8f8"/>
-      <w:b/>
-    </w:rPr>
-  </w:style>
-  <w:style w:type="character" w:customStyle="1" w:styleId="DataTypeTok">
-    <w:name w:val="DataTypeTok"/>
-    <w:basedOn w:val="VerbatimChar"/>
-    <w:rPr>
-      <w:color w:val="204a87"/>
-      <w:shd w:val="clear" w:fill="f8f8f8"/>
-    </w:rPr>
-  </w:style>
-  <w:style w:type="character" w:customStyle="1" w:styleId="DecValTok">
-    <w:name w:val="DecValTok"/>
-    <w:basedOn w:val="VerbatimChar"/>
-    <w:rPr>
-      <w:color w:val="0000cf"/>
-      <w:shd w:val="clear" w:fill="f8f8f8"/>
-    </w:rPr>
-  </w:style>
-  <w:style w:type="character" w:customStyle="1" w:styleId="BaseNTok">
-    <w:name w:val="BaseNTok"/>
-    <w:basedOn w:val="VerbatimChar"/>
-    <w:rPr>
-      <w:color w:val="0000cf"/>
-      <w:shd w:val="clear" w:fill="f8f8f8"/>
-    </w:rPr>
-  </w:style>
-  <w:style w:type="character" w:customStyle="1" w:styleId="FloatTok">
-    <w:name w:val="FloatTok"/>
-    <w:basedOn w:val="VerbatimChar"/>
-    <w:rPr>
-      <w:color w:val="0000cf"/>
-      <w:shd w:val="clear" w:fill="f8f8f8"/>
-    </w:rPr>
-  </w:style>
-  <w:style w:type="character" w:customStyle="1" w:styleId="CharTok">
-    <w:name w:val="CharTok"/>
-    <w:basedOn w:val="VerbatimChar"/>
-    <w:rPr>
-      <w:color w:val="4e9a06"/>
-      <w:shd w:val="clear" w:fill="f8f8f8"/>
-    </w:rPr>
-  </w:style>
-  <w:style w:type="character" w:customStyle="1" w:styleId="StringTok">
-    <w:name w:val="StringTok"/>
-    <w:basedOn w:val="VerbatimChar"/>
-    <w:rPr>
-      <w:color w:val="4e9a06"/>
-      <w:shd w:val="clear" w:fill="f8f8f8"/>
-    </w:rPr>
-  </w:style>
-  <w:style w:type="character" w:customStyle="1" w:styleId="CommentTok">
-    <w:name w:val="CommentTok"/>
-    <w:basedOn w:val="VerbatimChar"/>
-    <w:rPr>
-      <w:color w:val="8f5902"/>
-      <w:shd w:val="clear" w:fill="f8f8f8"/>
-      <w:i/>
-    </w:rPr>
-  </w:style>
-  <w:style w:type="character" w:customStyle="1" w:styleId="OtherTok">
-    <w:name w:val="OtherTok"/>
-    <w:basedOn w:val="VerbatimChar"/>
-    <w:rPr>
-      <w:color w:val="8f5902"/>
-      <w:shd w:val="clear" w:fill="f8f8f8"/>
-    </w:rPr>
-  </w:style>
-  <w:style w:type="character" w:customStyle="1" w:styleId="AlertTok">
-    <w:name w:val="AlertTok"/>
-    <w:basedOn w:val="VerbatimChar"/>
-    <w:rPr>
-      <w:color w:val="ef2929"/>
-      <w:shd w:val="clear" w:fill="f8f8f8"/>
-    </w:rPr>
-  </w:style>
-  <w:style w:type="character" w:customStyle="1" w:styleId="FunctionTok">
-    <w:name w:val="FunctionTok"/>
-    <w:basedOn w:val="VerbatimChar"/>
-    <w:rPr>
-      <w:color w:val="000000"/>
-      <w:shd w:val="clear" w:fill="f8f8f8"/>
-    </w:rPr>
-  </w:style>
-  <w:style w:type="character" w:customStyle="1" w:styleId="RegionMarkerTok">
-    <w:name w:val="RegionMarkerTok"/>
-    <w:basedOn w:val="VerbatimChar"/>
-    <w:rPr>
-      <w:shd w:val="clear" w:fill="f8f8f8"/>
-    </w:rPr>
-  </w:style>
-  <w:style w:type="character" w:customStyle="1" w:styleId="ErrorTok">
-    <w:name w:val="ErrorTok"/>
-    <w:basedOn w:val="VerbatimChar"/>
-    <w:rPr>
-      <w:shd w:val="clear" w:fill="f8f8f8"/>
-      <w:b/>
-    </w:rPr>
-  </w:style>
-  <w:style w:type="character" w:customStyle="1" w:styleId="NormalTok">
-    <w:name w:val="NormalTok"/>
-    <w:basedOn w:val="VerbatimChar"/>
-    <w:rPr>
-      <w:shd w:val="clear" w:fill="f8f8f8"/>
+    <w:rPr>
+      <w:rFonts w:ascii="Consolas" w:hAnsi="Consolas"/>
+      <w:sz w:val="22"/>
+      <w:shd w:val="clear" w:color="auto" w:fill="F8F8F8"/>
     </w:rPr>
   </w:style>
 </w:styles>

--- a/proptestFinal.docx
+++ b/proptestFinal.docx
@@ -56,8 +56,6 @@
       <w:r>
         <w:t xml:space="preserve">In order to explore HIV Mortality in Puerto Rico, we conducted a crude analysis using the data from the HIV Surveillance System for 2003 to 2014. The trend in HIV mortality can be seeing in figure 1: </w:t>
       </w:r>
-    </w:p>
-    <w:p>
       <w:r>
         <w:br/>
       </w:r>
@@ -108,13 +106,13 @@
         </w:drawing>
       </w:r>
       <w:r>
-        <w:t xml:space="preserve"> </w:t>
+        <w:t xml:space="preserve">  </w:t>
       </w:r>
     </w:p>
     <w:p/>
     <w:p>
       <w:r>
-        <w:t xml:space="preserve"> Figure 1 shows the crude HIV mortality trend in Puer</w:t>
+        <w:t>Figure 1 shows the crude HIV mortality trend in Puer</w:t>
       </w:r>
       <w:r>
         <w:t>to Rico for the period 2003-2014. This preliminar analysis shows a decreasing HIV trend of 4.6% (10.0% in 2003 compared with 5.6% in 2014) in Puerto Rico. In figure 2 we stratified by mode of transmission (Men who have Sex with Men, Injection Drugs Users a</w:t>
@@ -310,7 +308,6 @@
     <w:p/>
     <w:p/>
     <w:p/>
-    <w:p/>
     <w:p>
       <w:pPr>
         <w:pStyle w:val="SourceCode"/>
@@ -548,9 +545,12 @@
     <w:p>
       <w:r>
         <w:br/>
+      </w:r>
+      <w:r>
         <w:t xml:space="preserve">To perform the analysis we used a Poisson model to compare the proportions between MSM and IDU. Figure 3 show the crude model. </w:t>
       </w:r>
     </w:p>
+    <w:p/>
     <w:p>
       <w:r>
         <w:rPr>
@@ -1121,12 +1121,6 @@
       </w:r>
       <w:r>
         <w:br/>
-      </w:r>
-    </w:p>
-    <w:p>
-      <w:bookmarkStart w:id="4" w:name="_GoBack"/>
-      <w:bookmarkEnd w:id="4"/>
-      <w:r>
         <w:t xml:space="preserve">Likewise, there was no statistical difference in the annual percent change for the IDU group. </w:t>
       </w:r>
       <w:r>
@@ -1184,10 +1178,131 @@
     </w:p>
     <w:p>
       <w:r>
-        <w:t>Further investigation will be needed in order to have a better insight of the behavior of HIV mortality in Puerto Ri</w:t>
-      </w:r>
-      <w:r>
-        <w:t xml:space="preserve">co. </w:t>
+        <w:t xml:space="preserve">We found a statistical difference in the annual percent change for both groups (MSM and IDU) </w:t>
+      </w:r>
+      <w:r>
+        <w:t xml:space="preserve">when we used the number of deaths as </w:t>
+      </w:r>
+      <w:r>
+        <w:t>the dependent variable (figure 7 and 8, respectively</w:t>
+      </w:r>
+      <w:bookmarkStart w:id="4" w:name="_GoBack"/>
+      <w:bookmarkEnd w:id="4"/>
+      <w:r>
+        <w:t xml:space="preserve">):  </w:t>
+      </w:r>
+      <w:r>
+        <w:rPr>
+          <w:noProof/>
+        </w:rPr>
+        <w:lastRenderedPageBreak/>
+        <w:drawing>
+          <wp:inline distT="0" distB="0" distL="0" distR="0">
+            <wp:extent cx="5440680" cy="2902212"/>
+            <wp:effectExtent l="0" t="0" r="0" b="0"/>
+            <wp:docPr id="7" name="Picture"/>
+            <wp:cNvGraphicFramePr/>
+            <a:graphic xmlns:a="http://schemas.openxmlformats.org/drawingml/2006/main">
+              <a:graphicData uri="http://schemas.openxmlformats.org/drawingml/2006/picture">
+                <pic:pic xmlns:pic="http://schemas.openxmlformats.org/drawingml/2006/picture">
+                  <pic:nvPicPr>
+                    <pic:cNvPr id="0" name="Picture" descr="https://github.com/kramus/proptest/blob/master/deathmsm.jpg?raw=true"/>
+                    <pic:cNvPicPr>
+                      <a:picLocks noChangeAspect="1" noChangeArrowheads="1"/>
+                    </pic:cNvPicPr>
+                  </pic:nvPicPr>
+                  <pic:blipFill>
+                    <a:blip r:embed="rId12"/>
+                    <a:stretch>
+                      <a:fillRect/>
+                    </a:stretch>
+                  </pic:blipFill>
+                  <pic:spPr bwMode="auto">
+                    <a:xfrm>
+                      <a:off x="0" y="0"/>
+                      <a:ext cx="5440680" cy="2902212"/>
+                    </a:xfrm>
+                    <a:prstGeom prst="rect">
+                      <a:avLst/>
+                    </a:prstGeom>
+                    <a:noFill/>
+                    <a:ln w="9525">
+                      <a:noFill/>
+                      <a:headEnd/>
+                      <a:tailEnd/>
+                    </a:ln>
+                  </pic:spPr>
+                </pic:pic>
+              </a:graphicData>
+            </a:graphic>
+          </wp:inline>
+        </w:drawing>
+      </w:r>
+      <w:r>
+        <w:t xml:space="preserve"> </w:t>
+      </w:r>
+      <w:r>
+        <w:br/>
+      </w:r>
+      <w:r>
+        <w:br/>
+      </w:r>
+      <w:r>
+        <w:rPr>
+          <w:noProof/>
+        </w:rPr>
+        <w:drawing>
+          <wp:inline distT="0" distB="0" distL="0" distR="0">
+            <wp:extent cx="5440680" cy="2902212"/>
+            <wp:effectExtent l="0" t="0" r="0" b="0"/>
+            <wp:docPr id="8" name="Picture"/>
+            <wp:cNvGraphicFramePr/>
+            <a:graphic xmlns:a="http://schemas.openxmlformats.org/drawingml/2006/main">
+              <a:graphicData uri="http://schemas.openxmlformats.org/drawingml/2006/picture">
+                <pic:pic xmlns:pic="http://schemas.openxmlformats.org/drawingml/2006/picture">
+                  <pic:nvPicPr>
+                    <pic:cNvPr id="0" name="Picture" descr="https://github.com/kramus/proptest/blob/master/deathidu.jpg?raw=true"/>
+                    <pic:cNvPicPr>
+                      <a:picLocks noChangeAspect="1" noChangeArrowheads="1"/>
+                    </pic:cNvPicPr>
+                  </pic:nvPicPr>
+                  <pic:blipFill>
+                    <a:blip r:embed="rId13"/>
+                    <a:stretch>
+                      <a:fillRect/>
+                    </a:stretch>
+                  </pic:blipFill>
+                  <pic:spPr bwMode="auto">
+                    <a:xfrm>
+                      <a:off x="0" y="0"/>
+                      <a:ext cx="5440680" cy="2902212"/>
+                    </a:xfrm>
+                    <a:prstGeom prst="rect">
+                      <a:avLst/>
+                    </a:prstGeom>
+                    <a:noFill/>
+                    <a:ln w="9525">
+                      <a:noFill/>
+                      <a:headEnd/>
+                      <a:tailEnd/>
+                    </a:ln>
+                  </pic:spPr>
+                </pic:pic>
+              </a:graphicData>
+            </a:graphic>
+          </wp:inline>
+        </w:drawing>
+      </w:r>
+      <w:r>
+        <w:t xml:space="preserve"> </w:t>
+      </w:r>
+      <w:r>
+        <w:br/>
+      </w:r>
+    </w:p>
+    <w:p>
+      <w:r>
+        <w:t xml:space="preserve">Further investigation will be needed in order to have a better insight of the behavior of HIV mortality in Puerto Rico. </w:t>
       </w:r>
       <w:r>
         <w:br/>
@@ -1205,9 +1320,9 @@
 <file path=word/numbering.xml><?xml version="1.0" encoding="utf-8"?>
 <w:numbering xmlns:wpc="http://schemas.microsoft.com/office/word/2010/wordprocessingCanvas" xmlns:mc="http://schemas.openxmlformats.org/markup-compatibility/2006" xmlns:o="urn:schemas-microsoft-com:office:office" xmlns:r="http://schemas.openxmlformats.org/officeDocument/2006/relationships" xmlns:m="http://schemas.openxmlformats.org/officeDocument/2006/math" xmlns:v="urn:schemas-microsoft-com:vml" xmlns:wp14="http://schemas.microsoft.com/office/word/2010/wordprocessingDrawing" xmlns:wp="http://schemas.openxmlformats.org/drawingml/2006/wordprocessingDrawing" xmlns:w10="urn:schemas-microsoft-com:office:word" xmlns:w="http://schemas.openxmlformats.org/wordprocessingml/2006/main" xmlns:w14="http://schemas.microsoft.com/office/word/2010/wordml" xmlns:w15="http://schemas.microsoft.com/office/word/2012/wordml" xmlns:wpg="http://schemas.microsoft.com/office/word/2010/wordprocessingGroup" xmlns:wpi="http://schemas.microsoft.com/office/word/2010/wordprocessingInk" xmlns:wne="http://schemas.microsoft.com/office/word/2006/wordml" xmlns:wps="http://schemas.microsoft.com/office/word/2010/wordprocessingShape" mc:Ignorable="w14 w15 wp14">
   <w:abstractNum w:abstractNumId="0" w15:restartNumberingAfterBreak="0">
-    <w:nsid w:val="93DB729F"/>
+    <w:nsid w:val="E17F69BA"/>
     <w:multiLevelType w:val="multilevel"/>
-    <w:tmpl w:val="D20CCD66"/>
+    <w:tmpl w:val="2E6AEBB4"/>
     <w:lvl w:ilvl="0">
       <w:numFmt w:val="bullet"/>
       <w:lvlText w:val=" "/>
@@ -1297,9 +1412,9 @@
     </w:lvl>
   </w:abstractNum>
   <w:abstractNum w:abstractNumId="1" w15:restartNumberingAfterBreak="0">
-    <w:nsid w:val="E17F69BA"/>
+    <w:nsid w:val="E9146EF8"/>
     <w:multiLevelType w:val="multilevel"/>
-    <w:tmpl w:val="C39CB72E"/>
+    <w:tmpl w:val="D5FCBC4E"/>
     <w:lvl w:ilvl="0">
       <w:numFmt w:val="bullet"/>
       <w:lvlText w:val=" "/>
@@ -1389,10 +1504,10 @@
     </w:lvl>
   </w:abstractNum>
   <w:num w:numId="1">
-    <w:abstractNumId w:val="1"/>
+    <w:abstractNumId w:val="0"/>
   </w:num>
   <w:num w:numId="2">
-    <w:abstractNumId w:val="0"/>
+    <w:abstractNumId w:val="1"/>
   </w:num>
 </w:numbering>
 </file>
